--- a/信息11.30.docx
+++ b/信息11.30.docx
@@ -1,69 +1,614 @@
 
 <file path=word/document.xml><?xml version="1.0" encoding="utf-8"?>
 <w:document xmlns:wpc="http://schemas.microsoft.com/office/word/2010/wordprocessingCanvas" xmlns:cx="http://schemas.microsoft.com/office/drawing/2014/chartex" xmlns:cx1="http://schemas.microsoft.com/office/drawing/2015/9/8/chartex" xmlns:cx2="http://schemas.microsoft.com/office/drawing/2015/10/21/chartex" xmlns:cx3="http://schemas.microsoft.com/office/drawing/2016/5/9/chartex" xmlns:cx4="http://schemas.microsoft.com/office/drawing/2016/5/10/chartex" xmlns:cx5="http://schemas.microsoft.com/office/drawing/2016/5/11/chartex" xmlns:cx6="http://schemas.microsoft.com/office/drawing/2016/5/12/chartex" xmlns:cx7="http://schemas.microsoft.com/office/drawing/2016/5/13/chartex" xmlns:cx8="http://schemas.microsoft.com/office/drawing/2016/5/14/chartex" xmlns:mc="http://schemas.openxmlformats.org/markup-compatibility/2006" xmlns:aink="http://schemas.microsoft.com/office/drawing/2016/ink" xmlns:am3d="http://schemas.microsoft.com/office/drawing/2017/model3d" xmlns:o="urn:schemas-microsoft-com:office:office" xmlns:r="http://schemas.openxmlformats.org/officeDocument/2006/relationships" xmlns:m="http://schemas.openxmlformats.org/officeDocument/2006/math" xmlns:v="urn:schemas-microsoft-com:vml" xmlns:wp14="http://schemas.microsoft.com/office/word/2010/wordprocessingDrawing" xmlns:wp="http://schemas.openxmlformats.org/drawingml/2006/wordprocessingDrawing" xmlns:w10="urn:schemas-microsoft-com:office:word" xmlns:w="http://schemas.openxmlformats.org/wordprocessingml/2006/main" xmlns:w14="http://schemas.microsoft.com/office/word/2010/wordml" xmlns:w15="http://schemas.microsoft.com/office/word/2012/wordml" xmlns:w16cex="http://schemas.microsoft.com/office/word/2018/wordml/cex" xmlns:w16cid="http://schemas.microsoft.com/office/word/2016/wordml/cid" xmlns:w16="http://schemas.microsoft.com/office/word/2018/wordml" xmlns:w16sdtdh="http://schemas.microsoft.com/office/word/2020/wordml/sdtdatahash" xmlns:w16se="http://schemas.microsoft.com/office/word/2015/wordml/symex" xmlns:wpg="http://schemas.microsoft.com/office/word/2010/wordprocessingGroup" xmlns:wpi="http://schemas.microsoft.com/office/word/2010/wordprocessingInk" xmlns:wne="http://schemas.microsoft.com/office/word/2006/wordml" xmlns:wps="http://schemas.microsoft.com/office/word/2010/wordprocessingShape" mc:Ignorable="w14 w15 w16se w16cid w16 w16cex w16sdtdh wp14">
+  <w:background w:color="BFBFBF" w:themeColor="background1" w:themeShade="BF"/>
   <w:body>
     <w:p>
       <w:pPr>
         <w:jc w:val="center"/>
         <w:rPr>
-          <w:color w:val="5B9BD5" w:themeColor="accent1"/>
           <w:sz w:val="50"/>
           <w:szCs w:val="50"/>
-          <w14:shadow w14:blurRad="38100" w14:dist="25400" w14:dir="5400000" w14:sx="100000" w14:sy="100000" w14:kx="0" w14:ky="0" w14:algn="ctr">
-            <w14:srgbClr w14:val="6E747A">
-              <w14:alpha w14:val="57000"/>
-            </w14:srgbClr>
-          </w14:shadow>
+          <w14:reflection w14:blurRad="6350" w14:stA="53000" w14:stPos="0" w14:endA="300" w14:endPos="35500" w14:dist="0" w14:dir="5400000" w14:fadeDir="5400000" w14:sx="100000" w14:sy="-90000" w14:kx="0" w14:ky="0" w14:algn="bl"/>
           <w14:textOutline w14:w="0" w14:cap="flat" w14:cmpd="sng" w14:algn="ctr">
             <w14:noFill/>
             <w14:prstDash w14:val="solid"/>
             <w14:round/>
           </w14:textOutline>
+          <w14:textFill>
+            <w14:gradFill>
+              <w14:gsLst>
+                <w14:gs w14:pos="0">
+                  <w14:schemeClr w14:val="accent5">
+                    <w14:lumMod w14:val="50000"/>
+                  </w14:schemeClr>
+                </w14:gs>
+                <w14:gs w14:pos="50000">
+                  <w14:schemeClr w14:val="accent5"/>
+                </w14:gs>
+                <w14:gs w14:pos="100000">
+                  <w14:schemeClr w14:val="accent5">
+                    <w14:lumMod w14:val="60000"/>
+                    <w14:lumOff w14:val="40000"/>
+                  </w14:schemeClr>
+                </w14:gs>
+              </w14:gsLst>
+              <w14:lin w14:ang="5400000" w14:scaled="0"/>
+            </w14:gradFill>
+          </w14:textFill>
         </w:rPr>
       </w:pPr>
       <w:r>
         <w:rPr>
           <w:rFonts w:hint="eastAsia"/>
-          <w:color w:val="5B9BD5" w:themeColor="accent1"/>
           <w:sz w:val="50"/>
           <w:szCs w:val="50"/>
-          <w14:shadow w14:blurRad="38100" w14:dist="25400" w14:dir="5400000" w14:sx="100000" w14:sy="100000" w14:kx="0" w14:ky="0" w14:algn="ctr">
-            <w14:srgbClr w14:val="6E747A">
-              <w14:alpha w14:val="57000"/>
-            </w14:srgbClr>
-          </w14:shadow>
+          <w14:reflection w14:blurRad="6350" w14:stA="53000" w14:stPos="0" w14:endA="300" w14:endPos="35500" w14:dist="0" w14:dir="5400000" w14:fadeDir="5400000" w14:sx="100000" w14:sy="-90000" w14:kx="0" w14:ky="0" w14:algn="bl"/>
           <w14:textOutline w14:w="0" w14:cap="flat" w14:cmpd="sng" w14:algn="ctr">
             <w14:noFill/>
             <w14:prstDash w14:val="solid"/>
             <w14:round/>
           </w14:textOutline>
+          <w14:textFill>
+            <w14:gradFill>
+              <w14:gsLst>
+                <w14:gs w14:pos="0">
+                  <w14:schemeClr w14:val="accent5">
+                    <w14:lumMod w14:val="50000"/>
+                  </w14:schemeClr>
+                </w14:gs>
+                <w14:gs w14:pos="50000">
+                  <w14:schemeClr w14:val="accent5"/>
+                </w14:gs>
+                <w14:gs w14:pos="100000">
+                  <w14:schemeClr w14:val="accent5">
+                    <w14:lumMod w14:val="60000"/>
+                    <w14:lumOff w14:val="40000"/>
+                  </w14:schemeClr>
+                </w14:gs>
+              </w14:gsLst>
+              <w14:lin w14:ang="5400000" w14:scaled="0"/>
+            </w14:gradFill>
+          </w14:textFill>
         </w:rPr>
         <w:t>Linux</w:t>
       </w:r>
     </w:p>
     <w:p>
       <w:pPr>
-        <w:widowControl/>
-        <w:shd w:val="clear" w:color="auto" w:fill="FFFFFF"/>
-        <w:spacing w:line="360" w:lineRule="atLeast"/>
-        <w:jc w:val="left"/>
-        <w:outlineLvl w:val="1"/>
-        <w:rPr>
-          <w:rFonts w:ascii="微软雅黑" w:eastAsia="微软雅黑" w:hAnsi="微软雅黑" w:cs="宋体"/>
-          <w:kern w:val="0"/>
-          <w:sz w:val="33"/>
-          <w:szCs w:val="33"/>
+        <w:rPr>
+          <w:rFonts w:ascii="Helvetica" w:hAnsi="Helvetica" w:cs="Helvetica"/>
+          <w:szCs w:val="21"/>
         </w:rPr>
       </w:pPr>
       <w:r>
         <w:rPr>
-          <w:rFonts w:ascii="Helvetica" w:eastAsia="宋体" w:hAnsi="Helvetica" w:cs="Helvetica"/>
-          <w:noProof/>
-          <w:kern w:val="0"/>
-          <w:szCs w:val="21"/>
+          <w:rFonts w:ascii="Helvetica" w:hAnsi="Helvetica" w:cs="Helvetica"/>
+          <w:szCs w:val="21"/>
+        </w:rPr>
+        <w:t>Linux</w:t>
+      </w:r>
+      <w:r>
+        <w:rPr>
+          <w:rFonts w:ascii="Helvetica" w:hAnsi="Helvetica" w:cs="Helvetica"/>
+          <w:szCs w:val="21"/>
+        </w:rPr>
+        <w:t>，全称</w:t>
+      </w:r>
+      <w:r>
+        <w:rPr>
+          <w:rFonts w:ascii="Helvetica" w:hAnsi="Helvetica" w:cs="Helvetica"/>
+          <w:szCs w:val="21"/>
+        </w:rPr>
+        <w:t>GNU/Linux</w:t>
+      </w:r>
+      <w:r>
+        <w:rPr>
+          <w:rFonts w:ascii="Helvetica" w:hAnsi="Helvetica" w:cs="Helvetica"/>
+          <w:szCs w:val="21"/>
+        </w:rPr>
+        <w:t>，是一种免费使用和自由传播的</w:t>
+      </w:r>
+      <w:hyperlink r:id="rId5" w:tgtFrame="_blank" w:history="1">
+        <w:r>
+          <w:rPr>
+            <w:rStyle w:val="a3"/>
+            <w:rFonts w:ascii="Helvetica" w:hAnsi="Helvetica" w:cs="Helvetica"/>
+            <w:color w:val="auto"/>
+            <w:szCs w:val="21"/>
+            <w:u w:val="none"/>
+          </w:rPr>
+          <w:t>类</w:t>
+        </w:r>
+        <w:r>
+          <w:rPr>
+            <w:rStyle w:val="a3"/>
+            <w:rFonts w:ascii="Helvetica" w:hAnsi="Helvetica" w:cs="Helvetica"/>
+            <w:color w:val="auto"/>
+            <w:szCs w:val="21"/>
+            <w:u w:val="none"/>
+          </w:rPr>
+          <w:t>UNIX</w:t>
+        </w:r>
+      </w:hyperlink>
+      <w:r>
+        <w:rPr>
+          <w:rFonts w:ascii="Helvetica" w:hAnsi="Helvetica" w:cs="Helvetica"/>
+          <w:szCs w:val="21"/>
+        </w:rPr>
+        <w:t>操作系统，其内核由</w:t>
+      </w:r>
+      <w:hyperlink r:id="rId6" w:tgtFrame="_blank" w:history="1">
+        <w:r>
+          <w:rPr>
+            <w:rStyle w:val="a3"/>
+            <w:rFonts w:ascii="Helvetica" w:hAnsi="Helvetica" w:cs="Helvetica"/>
+            <w:color w:val="auto"/>
+            <w:szCs w:val="21"/>
+            <w:u w:val="none"/>
+          </w:rPr>
+          <w:t>林纳斯</w:t>
+        </w:r>
+        <w:r>
+          <w:rPr>
+            <w:rStyle w:val="a3"/>
+            <w:rFonts w:ascii="Helvetica" w:hAnsi="Helvetica" w:cs="Helvetica"/>
+            <w:color w:val="auto"/>
+            <w:szCs w:val="21"/>
+            <w:u w:val="none"/>
+          </w:rPr>
+          <w:t>·</w:t>
+        </w:r>
+        <w:r>
+          <w:rPr>
+            <w:rStyle w:val="a3"/>
+            <w:rFonts w:ascii="Helvetica" w:hAnsi="Helvetica" w:cs="Helvetica"/>
+            <w:color w:val="auto"/>
+            <w:szCs w:val="21"/>
+            <w:u w:val="none"/>
+          </w:rPr>
+          <w:t>本纳第克特</w:t>
+        </w:r>
+        <w:r>
+          <w:rPr>
+            <w:rStyle w:val="a3"/>
+            <w:rFonts w:ascii="Helvetica" w:hAnsi="Helvetica" w:cs="Helvetica"/>
+            <w:color w:val="auto"/>
+            <w:szCs w:val="21"/>
+            <w:u w:val="none"/>
+          </w:rPr>
+          <w:t>·</w:t>
+        </w:r>
+        <w:r>
+          <w:rPr>
+            <w:rStyle w:val="a3"/>
+            <w:rFonts w:ascii="Helvetica" w:hAnsi="Helvetica" w:cs="Helvetica"/>
+            <w:color w:val="auto"/>
+            <w:szCs w:val="21"/>
+            <w:u w:val="none"/>
+          </w:rPr>
+          <w:t>托瓦兹</w:t>
+        </w:r>
+      </w:hyperlink>
+      <w:r>
+        <w:rPr>
+          <w:rFonts w:ascii="Helvetica" w:hAnsi="Helvetica" w:cs="Helvetica"/>
+          <w:szCs w:val="21"/>
+        </w:rPr>
+        <w:t>于</w:t>
+      </w:r>
+      <w:r>
+        <w:rPr>
+          <w:rFonts w:ascii="Helvetica" w:hAnsi="Helvetica" w:cs="Helvetica"/>
+          <w:szCs w:val="21"/>
+        </w:rPr>
+        <w:t>1991</w:t>
+      </w:r>
+      <w:r>
+        <w:rPr>
+          <w:rFonts w:ascii="Helvetica" w:hAnsi="Helvetica" w:cs="Helvetica"/>
+          <w:szCs w:val="21"/>
+        </w:rPr>
+        <w:t>年</w:t>
+      </w:r>
+      <w:r>
+        <w:rPr>
+          <w:rFonts w:ascii="Helvetica" w:hAnsi="Helvetica" w:cs="Helvetica"/>
+          <w:szCs w:val="21"/>
+        </w:rPr>
+        <w:t>10</w:t>
+      </w:r>
+      <w:r>
+        <w:rPr>
+          <w:rFonts w:ascii="Helvetica" w:hAnsi="Helvetica" w:cs="Helvetica"/>
+          <w:szCs w:val="21"/>
+        </w:rPr>
+        <w:t>月</w:t>
+      </w:r>
+      <w:r>
+        <w:rPr>
+          <w:rFonts w:ascii="Helvetica" w:hAnsi="Helvetica" w:cs="Helvetica"/>
+          <w:szCs w:val="21"/>
+        </w:rPr>
+        <w:t>5</w:t>
+      </w:r>
+      <w:r>
+        <w:rPr>
+          <w:rFonts w:ascii="Helvetica" w:hAnsi="Helvetica" w:cs="Helvetica"/>
+          <w:szCs w:val="21"/>
+        </w:rPr>
+        <w:t>日首次发布，它主要受到</w:t>
+      </w:r>
+      <w:hyperlink r:id="rId7" w:tgtFrame="_blank" w:history="1">
+        <w:r>
+          <w:rPr>
+            <w:rStyle w:val="a3"/>
+            <w:rFonts w:ascii="Helvetica" w:hAnsi="Helvetica" w:cs="Helvetica"/>
+            <w:color w:val="auto"/>
+            <w:szCs w:val="21"/>
+            <w:u w:val="none"/>
+          </w:rPr>
+          <w:t>Minix</w:t>
+        </w:r>
+      </w:hyperlink>
+      <w:r>
+        <w:rPr>
+          <w:rFonts w:ascii="Helvetica" w:hAnsi="Helvetica" w:cs="Helvetica"/>
+          <w:szCs w:val="21"/>
+        </w:rPr>
+        <w:t>和</w:t>
+      </w:r>
+      <w:r>
+        <w:rPr>
+          <w:rFonts w:ascii="Helvetica" w:hAnsi="Helvetica" w:cs="Helvetica"/>
+          <w:szCs w:val="21"/>
+        </w:rPr>
+        <w:t>Unix</w:t>
+      </w:r>
+      <w:r>
+        <w:rPr>
+          <w:rFonts w:ascii="Helvetica" w:hAnsi="Helvetica" w:cs="Helvetica"/>
+          <w:szCs w:val="21"/>
+        </w:rPr>
+        <w:t>思想的启发，是一个基于</w:t>
+      </w:r>
+      <w:hyperlink r:id="rId8" w:tgtFrame="_blank" w:history="1">
+        <w:r>
+          <w:rPr>
+            <w:rStyle w:val="a3"/>
+            <w:rFonts w:ascii="Helvetica" w:hAnsi="Helvetica" w:cs="Helvetica"/>
+            <w:color w:val="auto"/>
+            <w:szCs w:val="21"/>
+            <w:u w:val="none"/>
+          </w:rPr>
+          <w:t>POSIX</w:t>
+        </w:r>
+      </w:hyperlink>
+      <w:r>
+        <w:rPr>
+          <w:rFonts w:ascii="Helvetica" w:hAnsi="Helvetica" w:cs="Helvetica"/>
+          <w:szCs w:val="21"/>
+        </w:rPr>
+        <w:t>的多用户、</w:t>
+      </w:r>
+      <w:hyperlink r:id="rId9" w:tgtFrame="_blank" w:history="1">
+        <w:r>
+          <w:rPr>
+            <w:rStyle w:val="a3"/>
+            <w:rFonts w:ascii="Helvetica" w:hAnsi="Helvetica" w:cs="Helvetica"/>
+            <w:color w:val="auto"/>
+            <w:szCs w:val="21"/>
+            <w:u w:val="none"/>
+          </w:rPr>
+          <w:t>多任务</w:t>
+        </w:r>
+      </w:hyperlink>
+      <w:r>
+        <w:rPr>
+          <w:rFonts w:ascii="Helvetica" w:hAnsi="Helvetica" w:cs="Helvetica"/>
+          <w:szCs w:val="21"/>
+        </w:rPr>
+        <w:t>、支持</w:t>
+      </w:r>
+      <w:hyperlink r:id="rId10" w:tgtFrame="_blank" w:history="1">
+        <w:r>
+          <w:rPr>
+            <w:rStyle w:val="a3"/>
+            <w:rFonts w:ascii="Helvetica" w:hAnsi="Helvetica" w:cs="Helvetica"/>
+            <w:color w:val="auto"/>
+            <w:szCs w:val="21"/>
+            <w:u w:val="none"/>
+          </w:rPr>
+          <w:t>多线程</w:t>
+        </w:r>
+      </w:hyperlink>
+      <w:r>
+        <w:rPr>
+          <w:rFonts w:ascii="Helvetica" w:hAnsi="Helvetica" w:cs="Helvetica"/>
+          <w:szCs w:val="21"/>
+        </w:rPr>
+        <w:t>和多</w:t>
+      </w:r>
+      <w:hyperlink r:id="rId11" w:tgtFrame="_blank" w:history="1">
+        <w:r>
+          <w:rPr>
+            <w:rStyle w:val="a3"/>
+            <w:rFonts w:ascii="Helvetica" w:hAnsi="Helvetica" w:cs="Helvetica"/>
+            <w:color w:val="auto"/>
+            <w:szCs w:val="21"/>
+            <w:u w:val="none"/>
+          </w:rPr>
+          <w:t>CPU</w:t>
+        </w:r>
+      </w:hyperlink>
+      <w:r>
+        <w:rPr>
+          <w:rFonts w:ascii="Helvetica" w:hAnsi="Helvetica" w:cs="Helvetica"/>
+          <w:szCs w:val="21"/>
+        </w:rPr>
+        <w:t>的操作系统。它能运行主要的</w:t>
+      </w:r>
+      <w:hyperlink r:id="rId12" w:tgtFrame="_blank" w:history="1">
+        <w:r>
+          <w:rPr>
+            <w:rStyle w:val="a3"/>
+            <w:rFonts w:ascii="Helvetica" w:hAnsi="Helvetica" w:cs="Helvetica"/>
+            <w:color w:val="auto"/>
+            <w:szCs w:val="21"/>
+            <w:u w:val="none"/>
+          </w:rPr>
+          <w:t>Unix</w:t>
+        </w:r>
+      </w:hyperlink>
+      <w:r>
+        <w:rPr>
+          <w:rFonts w:ascii="Helvetica" w:hAnsi="Helvetica" w:cs="Helvetica"/>
+          <w:szCs w:val="21"/>
+        </w:rPr>
+        <w:t>工具软件、应用程序和网络协议。它支持</w:t>
+      </w:r>
+      <w:hyperlink r:id="rId13" w:tgtFrame="_blank" w:history="1">
+        <w:r>
+          <w:rPr>
+            <w:rStyle w:val="a3"/>
+            <w:rFonts w:ascii="Helvetica" w:hAnsi="Helvetica" w:cs="Helvetica"/>
+            <w:color w:val="auto"/>
+            <w:szCs w:val="21"/>
+            <w:u w:val="none"/>
+          </w:rPr>
+          <w:t>32</w:t>
+        </w:r>
+        <w:r>
+          <w:rPr>
+            <w:rStyle w:val="a3"/>
+            <w:rFonts w:ascii="Helvetica" w:hAnsi="Helvetica" w:cs="Helvetica"/>
+            <w:color w:val="auto"/>
+            <w:szCs w:val="21"/>
+            <w:u w:val="none"/>
+          </w:rPr>
+          <w:t>位</w:t>
+        </w:r>
+      </w:hyperlink>
+      <w:r>
+        <w:rPr>
+          <w:rFonts w:ascii="Helvetica" w:hAnsi="Helvetica" w:cs="Helvetica"/>
+          <w:szCs w:val="21"/>
+        </w:rPr>
+        <w:t>和</w:t>
+      </w:r>
+      <w:hyperlink r:id="rId14" w:tgtFrame="_blank" w:history="1">
+        <w:r>
+          <w:rPr>
+            <w:rStyle w:val="a3"/>
+            <w:rFonts w:ascii="Helvetica" w:hAnsi="Helvetica" w:cs="Helvetica"/>
+            <w:color w:val="auto"/>
+            <w:szCs w:val="21"/>
+            <w:u w:val="none"/>
+          </w:rPr>
+          <w:t>64</w:t>
+        </w:r>
+        <w:r>
+          <w:rPr>
+            <w:rStyle w:val="a3"/>
+            <w:rFonts w:ascii="Helvetica" w:hAnsi="Helvetica" w:cs="Helvetica"/>
+            <w:color w:val="auto"/>
+            <w:szCs w:val="21"/>
+            <w:u w:val="none"/>
+          </w:rPr>
+          <w:t>位</w:t>
+        </w:r>
+      </w:hyperlink>
+      <w:r>
+        <w:rPr>
+          <w:rFonts w:ascii="Helvetica" w:hAnsi="Helvetica" w:cs="Helvetica"/>
+          <w:szCs w:val="21"/>
+        </w:rPr>
+        <w:t>硬件。</w:t>
+      </w:r>
+      <w:r>
+        <w:rPr>
+          <w:rFonts w:ascii="Helvetica" w:hAnsi="Helvetica" w:cs="Helvetica"/>
+          <w:szCs w:val="21"/>
+        </w:rPr>
+        <w:t>Linux</w:t>
+      </w:r>
+      <w:r>
+        <w:rPr>
+          <w:rFonts w:ascii="Helvetica" w:hAnsi="Helvetica" w:cs="Helvetica"/>
+          <w:szCs w:val="21"/>
+        </w:rPr>
+        <w:t>继承了</w:t>
+      </w:r>
+      <w:r>
+        <w:rPr>
+          <w:rFonts w:ascii="Helvetica" w:hAnsi="Helvetica" w:cs="Helvetica"/>
+          <w:szCs w:val="21"/>
+        </w:rPr>
+        <w:t>Unix</w:t>
+      </w:r>
+      <w:r>
+        <w:rPr>
+          <w:rFonts w:ascii="Helvetica" w:hAnsi="Helvetica" w:cs="Helvetica"/>
+          <w:szCs w:val="21"/>
+        </w:rPr>
+        <w:t>以网络为核心的设计思想，是一个性能稳定的多用户网络操作系统。</w:t>
+      </w:r>
+      <w:r>
+        <w:rPr>
+          <w:rFonts w:ascii="Helvetica" w:hAnsi="Helvetica" w:cs="Helvetica"/>
+          <w:szCs w:val="21"/>
+        </w:rPr>
+        <w:t>Linux</w:t>
+      </w:r>
+      <w:r>
+        <w:rPr>
+          <w:rFonts w:ascii="Helvetica" w:hAnsi="Helvetica" w:cs="Helvetica"/>
+          <w:szCs w:val="21"/>
+        </w:rPr>
+        <w:t>有上百种不同的发行版，如基于社区开发的</w:t>
+      </w:r>
+      <w:hyperlink r:id="rId15" w:tgtFrame="_blank" w:history="1">
+        <w:r>
+          <w:rPr>
+            <w:rStyle w:val="a3"/>
+            <w:rFonts w:ascii="Helvetica" w:hAnsi="Helvetica" w:cs="Helvetica"/>
+            <w:color w:val="auto"/>
+            <w:szCs w:val="21"/>
+            <w:u w:val="none"/>
+          </w:rPr>
+          <w:t>debian</w:t>
+        </w:r>
+      </w:hyperlink>
+      <w:r>
+        <w:rPr>
+          <w:rFonts w:ascii="Helvetica" w:hAnsi="Helvetica" w:cs="Helvetica"/>
+          <w:szCs w:val="21"/>
+        </w:rPr>
+        <w:t>、</w:t>
+      </w:r>
+      <w:r>
+        <w:fldChar w:fldCharType="begin"/>
+      </w:r>
+      <w:r>
+        <w:instrText xml:space="preserve"> HYPERLINK "https://baike.baidu.com/item/archlinux/10857530" \t "_blank" </w:instrText>
+      </w:r>
+      <w:r>
+        <w:fldChar w:fldCharType="separate"/>
+      </w:r>
+      <w:r>
+        <w:rPr>
+          <w:rStyle w:val="a3"/>
+          <w:rFonts w:ascii="Helvetica" w:hAnsi="Helvetica" w:cs="Helvetica"/>
+          <w:color w:val="auto"/>
+          <w:szCs w:val="21"/>
+          <w:u w:val="none"/>
+        </w:rPr>
+        <w:t>archlinux</w:t>
+      </w:r>
+      <w:r>
+        <w:fldChar w:fldCharType="end"/>
+      </w:r>
+      <w:r>
+        <w:rPr>
+          <w:rFonts w:ascii="Helvetica" w:hAnsi="Helvetica" w:cs="Helvetica"/>
+          <w:szCs w:val="21"/>
+        </w:rPr>
+        <w:t>，和基于商业开发的</w:t>
+      </w:r>
+      <w:hyperlink r:id="rId16" w:tgtFrame="_blank" w:history="1">
+        <w:r>
+          <w:rPr>
+            <w:rStyle w:val="a3"/>
+            <w:rFonts w:ascii="Helvetica" w:hAnsi="Helvetica" w:cs="Helvetica"/>
+            <w:color w:val="auto"/>
+            <w:szCs w:val="21"/>
+            <w:u w:val="none"/>
+          </w:rPr>
+          <w:t>Red Hat Enterprise Linux</w:t>
+        </w:r>
+      </w:hyperlink>
+      <w:r>
+        <w:rPr>
+          <w:rFonts w:ascii="Helvetica" w:hAnsi="Helvetica" w:cs="Helvetica"/>
+          <w:szCs w:val="21"/>
+        </w:rPr>
+        <w:t>、</w:t>
+      </w:r>
+      <w:r>
+        <w:fldChar w:fldCharType="begin"/>
+      </w:r>
+      <w:r>
+        <w:instrText xml:space="preserve"> HYPERLINK "https://baike.baidu.com/item/SUSE/60409" \t "_blank" </w:instrText>
+      </w:r>
+      <w:r>
+        <w:fldChar w:fldCharType="separate"/>
+      </w:r>
+      <w:r>
+        <w:rPr>
+          <w:rStyle w:val="a3"/>
+          <w:rFonts w:ascii="Helvetica" w:hAnsi="Helvetica" w:cs="Helvetica"/>
+          <w:color w:val="auto"/>
+          <w:szCs w:val="21"/>
+          <w:u w:val="none"/>
+        </w:rPr>
+        <w:t>SUSE</w:t>
+      </w:r>
+      <w:r>
+        <w:fldChar w:fldCharType="end"/>
+      </w:r>
+      <w:r>
+        <w:rPr>
+          <w:rFonts w:ascii="Helvetica" w:hAnsi="Helvetica" w:cs="Helvetica"/>
+          <w:szCs w:val="21"/>
+        </w:rPr>
+        <w:t>、</w:t>
+      </w:r>
+      <w:r>
+        <w:fldChar w:fldCharType="begin"/>
+      </w:r>
+      <w:r>
+        <w:instrText xml:space="preserve"> HYPERLINK "https://baike.baidu.com/item/Oracle%20Linux/6876458" \t "_blank" </w:instrText>
+      </w:r>
+      <w:r>
+        <w:fldChar w:fldCharType="separate"/>
+      </w:r>
+      <w:r>
+        <w:rPr>
+          <w:rStyle w:val="a3"/>
+          <w:rFonts w:ascii="Helvetica" w:hAnsi="Helvetica" w:cs="Helvetica"/>
+          <w:color w:val="auto"/>
+          <w:szCs w:val="21"/>
+          <w:u w:val="none"/>
+        </w:rPr>
+        <w:t>Oracle Linux</w:t>
+      </w:r>
+      <w:r>
+        <w:fldChar w:fldCharType="end"/>
+      </w:r>
+      <w:r>
+        <w:rPr>
+          <w:rFonts w:ascii="Helvetica" w:hAnsi="Helvetica" w:cs="Helvetica"/>
+          <w:szCs w:val="21"/>
+        </w:rPr>
+        <w:t>等。</w:t>
+      </w:r>
+    </w:p>
+    <w:p>
+      <w:pPr>
+        <w:rPr>
+          <w:rFonts w:ascii="Helvetica" w:hAnsi="Helvetica" w:cs="Helvetica"/>
+          <w:sz w:val="40"/>
+          <w:szCs w:val="40"/>
+        </w:rPr>
+      </w:pPr>
+      <w:r>
+        <w:rPr>
+          <w:rFonts w:ascii="Helvetica" w:hAnsi="Helvetica" w:cs="Helvetica"/>
+          <w:sz w:val="40"/>
+          <w:szCs w:val="40"/>
         </w:rPr>
         <w:drawing>
-          <wp:anchor distT="0" distB="0" distL="114300" distR="114300" simplePos="0" relativeHeight="251658240" behindDoc="1" locked="0" layoutInCell="1" allowOverlap="1" wp14:anchorId="61ED6A5A" wp14:editId="0154C977">
+          <wp:anchor distT="0" distB="0" distL="114300" distR="114300" simplePos="0" relativeHeight="251659264" behindDoc="1" locked="0" layoutInCell="1" allowOverlap="1" wp14:anchorId="7AF8ED9B" wp14:editId="3AC04EA4">
             <wp:simplePos x="0" y="0"/>
             <wp:positionH relativeFrom="margin">
               <wp:align>right</wp:align>
@@ -94,7 +639,7 @@
                     <pic:cNvPicPr/>
                   </pic:nvPicPr>
                   <pic:blipFill>
-                    <a:blip r:embed="rId4" cstate="print">
+                    <a:blip r:embed="rId17" cstate="print">
                       <a:extLst>
                         <a:ext uri="{28A0092B-C50C-407E-A947-70E740481C1C}">
                           <a14:useLocalDpi xmlns:a14="http://schemas.microsoft.com/office/drawing/2010/main" val="0"/>
@@ -122,104 +667,67 @@
       </w:r>
       <w:r>
         <w:rPr>
-          <w:rFonts w:ascii="微软雅黑" w:eastAsia="微软雅黑" w:hAnsi="微软雅黑" w:cs="宋体" w:hint="eastAsia"/>
-          <w:kern w:val="0"/>
-          <w:sz w:val="33"/>
-          <w:szCs w:val="33"/>
+          <w:rFonts w:ascii="Helvetica" w:hAnsi="Helvetica" w:cs="Helvetica" w:hint="eastAsia"/>
+          <w:sz w:val="40"/>
+          <w:szCs w:val="40"/>
         </w:rPr>
         <w:t>发展历程</w:t>
       </w:r>
     </w:p>
     <w:p>
       <w:pPr>
-        <w:widowControl/>
-        <w:shd w:val="clear" w:color="auto" w:fill="FFFFFF"/>
-        <w:spacing w:line="360" w:lineRule="atLeast"/>
-        <w:ind w:firstLine="480"/>
-        <w:jc w:val="left"/>
-        <w:rPr>
-          <w:rFonts w:ascii="Helvetica" w:eastAsia="宋体" w:hAnsi="Helvetica" w:cs="Helvetica" w:hint="eastAsia"/>
-          <w:kern w:val="0"/>
+        <w:rPr>
+          <w:rFonts w:ascii="Helvetica" w:hAnsi="Helvetica" w:cs="Helvetica"/>
           <w:szCs w:val="21"/>
         </w:rPr>
       </w:pPr>
       <w:r>
         <w:rPr>
-          <w:rFonts w:ascii="Helvetica" w:eastAsia="宋体" w:hAnsi="Helvetica" w:cs="Helvetica"/>
-          <w:kern w:val="0"/>
+          <w:rFonts w:ascii="Helvetica" w:hAnsi="Helvetica" w:cs="Helvetica"/>
           <w:szCs w:val="21"/>
         </w:rPr>
         <w:t>Linux</w:t>
       </w:r>
       <w:r>
         <w:rPr>
-          <w:rFonts w:ascii="Helvetica" w:eastAsia="宋体" w:hAnsi="Helvetica" w:cs="Helvetica"/>
-          <w:kern w:val="0"/>
+          <w:rFonts w:ascii="Helvetica" w:hAnsi="Helvetica" w:cs="Helvetica"/>
           <w:szCs w:val="21"/>
         </w:rPr>
         <w:t>操作系统的诞生、发展和成长过程始终依赖着五个重要支柱：</w:t>
       </w:r>
-      <w:r>
-        <w:rPr>
-          <w:rFonts w:ascii="Helvetica" w:eastAsia="宋体" w:hAnsi="Helvetica" w:cs="Helvetica"/>
-          <w:kern w:val="0"/>
-          <w:szCs w:val="21"/>
-        </w:rPr>
-        <w:fldChar w:fldCharType="begin"/>
-      </w:r>
-      <w:r>
-        <w:rPr>
-          <w:rFonts w:ascii="Helvetica" w:eastAsia="宋体" w:hAnsi="Helvetica" w:cs="Helvetica"/>
-          <w:kern w:val="0"/>
-          <w:szCs w:val="21"/>
-        </w:rPr>
-        <w:instrText xml:space="preserve"> HYPERLINK "https://baike.baidu.com/item/Unix%E6%93%8D%E4%BD%9C%E7%B3%BB%E7%BB%9F/851445" \t "_blank" </w:instrText>
-      </w:r>
-      <w:r>
-        <w:rPr>
-          <w:rFonts w:ascii="Helvetica" w:eastAsia="宋体" w:hAnsi="Helvetica" w:cs="Helvetica"/>
-          <w:kern w:val="0"/>
-          <w:szCs w:val="21"/>
-        </w:rPr>
-        <w:fldChar w:fldCharType="separate"/>
-      </w:r>
-      <w:r>
-        <w:rPr>
-          <w:rFonts w:ascii="Helvetica" w:eastAsia="宋体" w:hAnsi="Helvetica" w:cs="Helvetica"/>
-          <w:kern w:val="0"/>
-          <w:szCs w:val="21"/>
-        </w:rPr>
-        <w:t>Unix</w:t>
-      </w:r>
-      <w:r>
-        <w:rPr>
-          <w:rFonts w:ascii="Helvetica" w:eastAsia="宋体" w:hAnsi="Helvetica" w:cs="Helvetica"/>
-          <w:kern w:val="0"/>
-          <w:szCs w:val="21"/>
-        </w:rPr>
-        <w:t>操作系统</w:t>
-      </w:r>
-      <w:r>
-        <w:rPr>
-          <w:rFonts w:ascii="Helvetica" w:eastAsia="宋体" w:hAnsi="Helvetica" w:cs="Helvetica"/>
-          <w:kern w:val="0"/>
-          <w:szCs w:val="21"/>
-        </w:rPr>
-        <w:fldChar w:fldCharType="end"/>
-      </w:r>
-      <w:r>
-        <w:rPr>
-          <w:rFonts w:ascii="Helvetica" w:eastAsia="宋体" w:hAnsi="Helvetica" w:cs="Helvetica"/>
-          <w:kern w:val="0"/>
-          <w:szCs w:val="21"/>
-        </w:rPr>
-        <w:t>、</w:t>
-      </w:r>
-      <w:hyperlink r:id="rId5" w:tgtFrame="_blank" w:history="1">
+      <w:hyperlink r:id="rId18" w:tgtFrame="_blank" w:history="1">
         <w:r>
           <w:rPr>
-            <w:rFonts w:ascii="Helvetica" w:eastAsia="宋体" w:hAnsi="Helvetica" w:cs="Helvetica"/>
-            <w:kern w:val="0"/>
+            <w:rStyle w:val="a3"/>
+            <w:rFonts w:ascii="Helvetica" w:hAnsi="Helvetica" w:cs="Helvetica"/>
+            <w:color w:val="auto"/>
+            <w:szCs w:val="21"/>
+          </w:rPr>
+          <w:t>Unix</w:t>
+        </w:r>
+        <w:r>
+          <w:rPr>
+            <w:rStyle w:val="a3"/>
+            <w:rFonts w:ascii="Helvetica" w:hAnsi="Helvetica" w:cs="Helvetica"/>
+            <w:color w:val="auto"/>
+            <w:szCs w:val="21"/>
+          </w:rPr>
+          <w:t>操作系统</w:t>
+        </w:r>
+      </w:hyperlink>
+      <w:r>
+        <w:rPr>
+          <w:rFonts w:ascii="Helvetica" w:hAnsi="Helvetica" w:cs="Helvetica"/>
+          <w:szCs w:val="21"/>
+        </w:rPr>
+        <w:t>、</w:t>
+      </w:r>
+      <w:hyperlink r:id="rId19" w:tgtFrame="_blank" w:history="1">
+        <w:r>
+          <w:rPr>
+            <w:rStyle w:val="a3"/>
+            <w:rFonts w:ascii="Helvetica" w:hAnsi="Helvetica" w:cs="Helvetica"/>
+            <w:color w:val="auto"/>
             <w:szCs w:val="21"/>
           </w:rPr>
           <w:t>MINIX</w:t>
@@ -227,120 +735,109 @@
       </w:hyperlink>
       <w:r>
         <w:rPr>
-          <w:rFonts w:ascii="Helvetica" w:eastAsia="宋体" w:hAnsi="Helvetica" w:cs="Helvetica"/>
-          <w:kern w:val="0"/>
+          <w:rFonts w:ascii="Helvetica" w:hAnsi="Helvetica" w:cs="Helvetica"/>
           <w:szCs w:val="21"/>
         </w:rPr>
         <w:t>操作系统、</w:t>
       </w:r>
       <w:r>
         <w:rPr>
-          <w:rFonts w:ascii="Helvetica" w:eastAsia="宋体" w:hAnsi="Helvetica" w:cs="Helvetica"/>
-          <w:kern w:val="0"/>
+          <w:rFonts w:ascii="Helvetica" w:hAnsi="Helvetica" w:cs="Helvetica"/>
           <w:szCs w:val="21"/>
         </w:rPr>
         <w:fldChar w:fldCharType="begin"/>
       </w:r>
       <w:r>
         <w:rPr>
-          <w:rFonts w:ascii="Helvetica" w:eastAsia="宋体" w:hAnsi="Helvetica" w:cs="Helvetica"/>
-          <w:kern w:val="0"/>
+          <w:rFonts w:ascii="Helvetica" w:hAnsi="Helvetica" w:cs="Helvetica"/>
           <w:szCs w:val="21"/>
         </w:rPr>
         <w:instrText xml:space="preserve"> HYPERLINK "https://baike.baidu.com/item/GNU/671972" \t "_blank" </w:instrText>
       </w:r>
       <w:r>
         <w:rPr>
-          <w:rFonts w:ascii="Helvetica" w:eastAsia="宋体" w:hAnsi="Helvetica" w:cs="Helvetica"/>
-          <w:kern w:val="0"/>
+          <w:rFonts w:ascii="Helvetica" w:hAnsi="Helvetica" w:cs="Helvetica"/>
           <w:szCs w:val="21"/>
         </w:rPr>
         <w:fldChar w:fldCharType="separate"/>
       </w:r>
       <w:r>
         <w:rPr>
-          <w:rFonts w:ascii="Helvetica" w:eastAsia="宋体" w:hAnsi="Helvetica" w:cs="Helvetica"/>
-          <w:kern w:val="0"/>
+          <w:rStyle w:val="a3"/>
+          <w:rFonts w:ascii="Helvetica" w:hAnsi="Helvetica" w:cs="Helvetica"/>
+          <w:color w:val="auto"/>
           <w:szCs w:val="21"/>
         </w:rPr>
         <w:t>GNU</w:t>
       </w:r>
       <w:r>
         <w:rPr>
-          <w:rFonts w:ascii="Helvetica" w:eastAsia="宋体" w:hAnsi="Helvetica" w:cs="Helvetica"/>
-          <w:kern w:val="0"/>
+          <w:rFonts w:ascii="Helvetica" w:hAnsi="Helvetica" w:cs="Helvetica"/>
           <w:szCs w:val="21"/>
         </w:rPr>
         <w:fldChar w:fldCharType="end"/>
       </w:r>
       <w:r>
         <w:rPr>
-          <w:rFonts w:ascii="Helvetica" w:eastAsia="宋体" w:hAnsi="Helvetica" w:cs="Helvetica"/>
-          <w:kern w:val="0"/>
+          <w:rFonts w:ascii="Helvetica" w:hAnsi="Helvetica" w:cs="Helvetica"/>
           <w:szCs w:val="21"/>
         </w:rPr>
         <w:t>计划、</w:t>
       </w:r>
       <w:r>
         <w:rPr>
-          <w:rFonts w:ascii="Helvetica" w:eastAsia="宋体" w:hAnsi="Helvetica" w:cs="Helvetica"/>
-          <w:kern w:val="0"/>
+          <w:rFonts w:ascii="Helvetica" w:hAnsi="Helvetica" w:cs="Helvetica"/>
           <w:szCs w:val="21"/>
         </w:rPr>
         <w:fldChar w:fldCharType="begin"/>
       </w:r>
       <w:r>
         <w:rPr>
-          <w:rFonts w:ascii="Helvetica" w:eastAsia="宋体" w:hAnsi="Helvetica" w:cs="Helvetica"/>
-          <w:kern w:val="0"/>
+          <w:rFonts w:ascii="Helvetica" w:hAnsi="Helvetica" w:cs="Helvetica"/>
           <w:szCs w:val="21"/>
         </w:rPr>
         <w:instrText xml:space="preserve"> HYPERLINK "https://baike.baidu.com/item/POSIX/3792413" \t "_blank" </w:instrText>
       </w:r>
       <w:r>
         <w:rPr>
-          <w:rFonts w:ascii="Helvetica" w:eastAsia="宋体" w:hAnsi="Helvetica" w:cs="Helvetica"/>
-          <w:kern w:val="0"/>
+          <w:rFonts w:ascii="Helvetica" w:hAnsi="Helvetica" w:cs="Helvetica"/>
           <w:szCs w:val="21"/>
         </w:rPr>
         <w:fldChar w:fldCharType="separate"/>
       </w:r>
       <w:r>
         <w:rPr>
-          <w:rFonts w:ascii="Helvetica" w:eastAsia="宋体" w:hAnsi="Helvetica" w:cs="Helvetica"/>
-          <w:kern w:val="0"/>
+          <w:rStyle w:val="a3"/>
+          <w:rFonts w:ascii="Helvetica" w:hAnsi="Helvetica" w:cs="Helvetica"/>
+          <w:color w:val="auto"/>
           <w:szCs w:val="21"/>
         </w:rPr>
         <w:t>POSIX</w:t>
       </w:r>
       <w:r>
         <w:rPr>
-          <w:rFonts w:ascii="Helvetica" w:eastAsia="宋体" w:hAnsi="Helvetica" w:cs="Helvetica"/>
-          <w:kern w:val="0"/>
+          <w:rFonts w:ascii="Helvetica" w:hAnsi="Helvetica" w:cs="Helvetica"/>
           <w:szCs w:val="21"/>
         </w:rPr>
         <w:fldChar w:fldCharType="end"/>
       </w:r>
       <w:r>
         <w:rPr>
-          <w:rFonts w:ascii="Helvetica" w:eastAsia="宋体" w:hAnsi="Helvetica" w:cs="Helvetica"/>
-          <w:kern w:val="0"/>
+          <w:rFonts w:ascii="Helvetica" w:hAnsi="Helvetica" w:cs="Helvetica"/>
           <w:szCs w:val="21"/>
         </w:rPr>
         <w:t>标准和</w:t>
       </w:r>
       <w:r>
         <w:rPr>
-          <w:rFonts w:ascii="Helvetica" w:eastAsia="宋体" w:hAnsi="Helvetica" w:cs="Helvetica"/>
-          <w:kern w:val="0"/>
+          <w:rFonts w:ascii="Helvetica" w:hAnsi="Helvetica" w:cs="Helvetica"/>
           <w:szCs w:val="21"/>
         </w:rPr>
         <w:t>Internet</w:t>
       </w:r>
       <w:r>
         <w:rPr>
-          <w:rFonts w:ascii="Helvetica" w:eastAsia="宋体" w:hAnsi="Helvetica" w:cs="Helvetica"/>
-          <w:kern w:val="0"/>
+          <w:rFonts w:ascii="Helvetica" w:hAnsi="Helvetica" w:cs="Helvetica"/>
           <w:szCs w:val="21"/>
         </w:rPr>
         <w:t>网络。</w:t>
@@ -348,317 +845,283 @@
     </w:p>
     <w:p>
       <w:pPr>
-        <w:widowControl/>
-        <w:shd w:val="clear" w:color="auto" w:fill="FFFFFF"/>
-        <w:spacing w:line="360" w:lineRule="atLeast"/>
-        <w:ind w:firstLine="480"/>
-        <w:jc w:val="left"/>
-        <w:rPr>
-          <w:rFonts w:ascii="Helvetica" w:eastAsia="宋体" w:hAnsi="Helvetica" w:cs="Helvetica"/>
-          <w:kern w:val="0"/>
+        <w:rPr>
+          <w:rFonts w:ascii="Helvetica" w:hAnsi="Helvetica" w:cs="Helvetica"/>
           <w:szCs w:val="21"/>
         </w:rPr>
       </w:pPr>
       <w:r>
         <w:rPr>
-          <w:rFonts w:ascii="Helvetica" w:eastAsia="宋体" w:hAnsi="Helvetica" w:cs="Helvetica"/>
-          <w:kern w:val="0"/>
+          <w:rFonts w:ascii="Helvetica" w:hAnsi="Helvetica" w:cs="Helvetica"/>
           <w:szCs w:val="21"/>
         </w:rPr>
         <w:t>20</w:t>
       </w:r>
       <w:r>
         <w:rPr>
-          <w:rFonts w:ascii="Helvetica" w:eastAsia="宋体" w:hAnsi="Helvetica" w:cs="Helvetica"/>
-          <w:kern w:val="0"/>
+          <w:rFonts w:ascii="Helvetica" w:hAnsi="Helvetica" w:cs="Helvetica"/>
           <w:szCs w:val="21"/>
         </w:rPr>
         <w:t>世纪</w:t>
       </w:r>
       <w:r>
         <w:rPr>
-          <w:rFonts w:ascii="Helvetica" w:eastAsia="宋体" w:hAnsi="Helvetica" w:cs="Helvetica"/>
-          <w:kern w:val="0"/>
+          <w:rFonts w:ascii="Helvetica" w:hAnsi="Helvetica" w:cs="Helvetica"/>
           <w:szCs w:val="21"/>
         </w:rPr>
         <w:t>80</w:t>
       </w:r>
       <w:r>
         <w:rPr>
-          <w:rFonts w:ascii="Helvetica" w:eastAsia="宋体" w:hAnsi="Helvetica" w:cs="Helvetica"/>
-          <w:kern w:val="0"/>
+          <w:rFonts w:ascii="Helvetica" w:hAnsi="Helvetica" w:cs="Helvetica"/>
           <w:szCs w:val="21"/>
         </w:rPr>
         <w:t>年代，计算机硬件的性能不断提高，</w:t>
       </w:r>
       <w:r>
         <w:rPr>
-          <w:rFonts w:ascii="Helvetica" w:eastAsia="宋体" w:hAnsi="Helvetica" w:cs="Helvetica"/>
-          <w:kern w:val="0"/>
+          <w:rFonts w:ascii="Helvetica" w:hAnsi="Helvetica" w:cs="Helvetica"/>
           <w:szCs w:val="21"/>
         </w:rPr>
         <w:t>PC</w:t>
       </w:r>
       <w:r>
         <w:rPr>
-          <w:rFonts w:ascii="Helvetica" w:eastAsia="宋体" w:hAnsi="Helvetica" w:cs="Helvetica"/>
-          <w:kern w:val="0"/>
+          <w:rFonts w:ascii="Helvetica" w:hAnsi="Helvetica" w:cs="Helvetica"/>
           <w:szCs w:val="21"/>
         </w:rPr>
         <w:t>的市场不断扩大，当时可供计算机选用的操作系统主要有</w:t>
       </w:r>
       <w:r>
         <w:rPr>
-          <w:rFonts w:ascii="Helvetica" w:eastAsia="宋体" w:hAnsi="Helvetica" w:cs="Helvetica"/>
-          <w:kern w:val="0"/>
+          <w:rFonts w:ascii="Helvetica" w:hAnsi="Helvetica" w:cs="Helvetica"/>
           <w:szCs w:val="21"/>
         </w:rPr>
         <w:t>Unix</w:t>
       </w:r>
       <w:r>
         <w:rPr>
-          <w:rFonts w:ascii="Helvetica" w:eastAsia="宋体" w:hAnsi="Helvetica" w:cs="Helvetica"/>
-          <w:kern w:val="0"/>
+          <w:rFonts w:ascii="Helvetica" w:hAnsi="Helvetica" w:cs="Helvetica"/>
           <w:szCs w:val="21"/>
         </w:rPr>
         <w:t>、</w:t>
       </w:r>
       <w:r>
         <w:rPr>
-          <w:rFonts w:ascii="Helvetica" w:eastAsia="宋体" w:hAnsi="Helvetica" w:cs="Helvetica"/>
-          <w:kern w:val="0"/>
+          <w:rFonts w:ascii="Helvetica" w:hAnsi="Helvetica" w:cs="Helvetica"/>
           <w:szCs w:val="21"/>
         </w:rPr>
         <w:fldChar w:fldCharType="begin"/>
       </w:r>
       <w:r>
         <w:rPr>
-          <w:rFonts w:ascii="Helvetica" w:eastAsia="宋体" w:hAnsi="Helvetica" w:cs="Helvetica"/>
-          <w:kern w:val="0"/>
+          <w:rFonts w:ascii="Helvetica" w:hAnsi="Helvetica" w:cs="Helvetica"/>
           <w:szCs w:val="21"/>
         </w:rPr>
         <w:instrText xml:space="preserve"> HYPERLINK "https://baike.baidu.com/item/DOS/32025" \t "_blank" </w:instrText>
       </w:r>
       <w:r>
         <w:rPr>
-          <w:rFonts w:ascii="Helvetica" w:eastAsia="宋体" w:hAnsi="Helvetica" w:cs="Helvetica"/>
-          <w:kern w:val="0"/>
+          <w:rFonts w:ascii="Helvetica" w:hAnsi="Helvetica" w:cs="Helvetica"/>
           <w:szCs w:val="21"/>
         </w:rPr>
         <w:fldChar w:fldCharType="separate"/>
       </w:r>
       <w:r>
         <w:rPr>
-          <w:rFonts w:ascii="Helvetica" w:eastAsia="宋体" w:hAnsi="Helvetica" w:cs="Helvetica"/>
-          <w:kern w:val="0"/>
+          <w:rStyle w:val="a3"/>
+          <w:rFonts w:ascii="Helvetica" w:hAnsi="Helvetica" w:cs="Helvetica"/>
+          <w:color w:val="auto"/>
           <w:szCs w:val="21"/>
         </w:rPr>
         <w:t>DOS</w:t>
       </w:r>
       <w:r>
         <w:rPr>
-          <w:rFonts w:ascii="Helvetica" w:eastAsia="宋体" w:hAnsi="Helvetica" w:cs="Helvetica"/>
-          <w:kern w:val="0"/>
+          <w:rFonts w:ascii="Helvetica" w:hAnsi="Helvetica" w:cs="Helvetica"/>
           <w:szCs w:val="21"/>
         </w:rPr>
         <w:fldChar w:fldCharType="end"/>
       </w:r>
       <w:r>
         <w:rPr>
-          <w:rFonts w:ascii="Helvetica" w:eastAsia="宋体" w:hAnsi="Helvetica" w:cs="Helvetica"/>
-          <w:kern w:val="0"/>
+          <w:rFonts w:ascii="Helvetica" w:hAnsi="Helvetica" w:cs="Helvetica"/>
           <w:szCs w:val="21"/>
         </w:rPr>
         <w:t>和</w:t>
       </w:r>
       <w:r>
         <w:rPr>
-          <w:rFonts w:ascii="Helvetica" w:eastAsia="宋体" w:hAnsi="Helvetica" w:cs="Helvetica"/>
-          <w:kern w:val="0"/>
+          <w:rFonts w:ascii="Helvetica" w:hAnsi="Helvetica" w:cs="Helvetica"/>
           <w:szCs w:val="21"/>
         </w:rPr>
         <w:fldChar w:fldCharType="begin"/>
       </w:r>
       <w:r>
         <w:rPr>
-          <w:rFonts w:ascii="Helvetica" w:eastAsia="宋体" w:hAnsi="Helvetica" w:cs="Helvetica"/>
-          <w:kern w:val="0"/>
+          <w:rFonts w:ascii="Helvetica" w:hAnsi="Helvetica" w:cs="Helvetica"/>
           <w:szCs w:val="21"/>
         </w:rPr>
         <w:instrText xml:space="preserve"> HYPERLINK "https://baike.baidu.com/item/macOS/8654551" \t "_blank" </w:instrText>
       </w:r>
       <w:r>
         <w:rPr>
-          <w:rFonts w:ascii="Helvetica" w:eastAsia="宋体" w:hAnsi="Helvetica" w:cs="Helvetica"/>
-          <w:kern w:val="0"/>
+          <w:rFonts w:ascii="Helvetica" w:hAnsi="Helvetica" w:cs="Helvetica"/>
           <w:szCs w:val="21"/>
         </w:rPr>
         <w:fldChar w:fldCharType="separate"/>
       </w:r>
       <w:r>
         <w:rPr>
-          <w:rFonts w:ascii="Helvetica" w:eastAsia="宋体" w:hAnsi="Helvetica" w:cs="Helvetica"/>
-          <w:kern w:val="0"/>
+          <w:rStyle w:val="a3"/>
+          <w:rFonts w:ascii="Helvetica" w:hAnsi="Helvetica" w:cs="Helvetica"/>
+          <w:color w:val="auto"/>
           <w:szCs w:val="21"/>
         </w:rPr>
         <w:t>macOS</w:t>
       </w:r>
       <w:r>
         <w:rPr>
-          <w:rFonts w:ascii="Helvetica" w:eastAsia="宋体" w:hAnsi="Helvetica" w:cs="Helvetica"/>
-          <w:kern w:val="0"/>
+          <w:rFonts w:ascii="Helvetica" w:hAnsi="Helvetica" w:cs="Helvetica"/>
           <w:szCs w:val="21"/>
         </w:rPr>
         <w:fldChar w:fldCharType="end"/>
       </w:r>
       <w:r>
         <w:rPr>
-          <w:rFonts w:ascii="Helvetica" w:eastAsia="宋体" w:hAnsi="Helvetica" w:cs="Helvetica"/>
-          <w:kern w:val="0"/>
+          <w:rFonts w:ascii="Helvetica" w:hAnsi="Helvetica" w:cs="Helvetica"/>
           <w:szCs w:val="21"/>
         </w:rPr>
         <w:t>这几种。</w:t>
       </w:r>
       <w:r>
         <w:rPr>
-          <w:rFonts w:ascii="Helvetica" w:eastAsia="宋体" w:hAnsi="Helvetica" w:cs="Helvetica"/>
-          <w:kern w:val="0"/>
+          <w:rFonts w:ascii="Helvetica" w:hAnsi="Helvetica" w:cs="Helvetica"/>
           <w:szCs w:val="21"/>
         </w:rPr>
         <w:fldChar w:fldCharType="begin"/>
       </w:r>
       <w:r>
         <w:rPr>
-          <w:rFonts w:ascii="Helvetica" w:eastAsia="宋体" w:hAnsi="Helvetica" w:cs="Helvetica"/>
-          <w:kern w:val="0"/>
+          <w:rFonts w:ascii="Helvetica" w:hAnsi="Helvetica" w:cs="Helvetica"/>
           <w:szCs w:val="21"/>
         </w:rPr>
         <w:instrText xml:space="preserve"> HYPERLINK "https://baike.baidu.com/item/Unix/219943" \t "_blank" </w:instrText>
       </w:r>
       <w:r>
         <w:rPr>
-          <w:rFonts w:ascii="Helvetica" w:eastAsia="宋体" w:hAnsi="Helvetica" w:cs="Helvetica"/>
-          <w:kern w:val="0"/>
+          <w:rFonts w:ascii="Helvetica" w:hAnsi="Helvetica" w:cs="Helvetica"/>
           <w:szCs w:val="21"/>
         </w:rPr>
         <w:fldChar w:fldCharType="separate"/>
       </w:r>
       <w:r>
         <w:rPr>
-          <w:rFonts w:ascii="Helvetica" w:eastAsia="宋体" w:hAnsi="Helvetica" w:cs="Helvetica"/>
-          <w:kern w:val="0"/>
+          <w:rStyle w:val="a3"/>
+          <w:rFonts w:ascii="Helvetica" w:hAnsi="Helvetica" w:cs="Helvetica"/>
+          <w:color w:val="auto"/>
           <w:szCs w:val="21"/>
         </w:rPr>
         <w:t>Unix</w:t>
       </w:r>
       <w:r>
         <w:rPr>
-          <w:rFonts w:ascii="Helvetica" w:eastAsia="宋体" w:hAnsi="Helvetica" w:cs="Helvetica"/>
-          <w:kern w:val="0"/>
+          <w:rFonts w:ascii="Helvetica" w:hAnsi="Helvetica" w:cs="Helvetica"/>
           <w:szCs w:val="21"/>
         </w:rPr>
         <w:fldChar w:fldCharType="end"/>
       </w:r>
       <w:r>
         <w:rPr>
-          <w:rFonts w:ascii="Helvetica" w:eastAsia="宋体" w:hAnsi="Helvetica" w:cs="Helvetica"/>
-          <w:kern w:val="0"/>
+          <w:rFonts w:ascii="Helvetica" w:hAnsi="Helvetica" w:cs="Helvetica"/>
           <w:szCs w:val="21"/>
         </w:rPr>
         <w:t>价格昂贵，不能运行于</w:t>
       </w:r>
       <w:r>
         <w:rPr>
-          <w:rFonts w:ascii="Helvetica" w:eastAsia="宋体" w:hAnsi="Helvetica" w:cs="Helvetica"/>
-          <w:kern w:val="0"/>
+          <w:rFonts w:ascii="Helvetica" w:hAnsi="Helvetica" w:cs="Helvetica"/>
           <w:szCs w:val="21"/>
         </w:rPr>
         <w:fldChar w:fldCharType="begin"/>
       </w:r>
       <w:r>
         <w:rPr>
-          <w:rFonts w:ascii="Helvetica" w:eastAsia="宋体" w:hAnsi="Helvetica" w:cs="Helvetica"/>
-          <w:kern w:val="0"/>
+          <w:rFonts w:ascii="Helvetica" w:hAnsi="Helvetica" w:cs="Helvetica"/>
           <w:szCs w:val="21"/>
         </w:rPr>
         <w:instrText xml:space="preserve"> HYPERLINK "https://baike.baidu.com/item/PC/107" \t "_blank" </w:instrText>
       </w:r>
       <w:r>
         <w:rPr>
-          <w:rFonts w:ascii="Helvetica" w:eastAsia="宋体" w:hAnsi="Helvetica" w:cs="Helvetica"/>
-          <w:kern w:val="0"/>
+          <w:rFonts w:ascii="Helvetica" w:hAnsi="Helvetica" w:cs="Helvetica"/>
           <w:szCs w:val="21"/>
         </w:rPr>
         <w:fldChar w:fldCharType="separate"/>
       </w:r>
       <w:r>
         <w:rPr>
-          <w:rFonts w:ascii="Helvetica" w:eastAsia="宋体" w:hAnsi="Helvetica" w:cs="Helvetica"/>
-          <w:kern w:val="0"/>
+          <w:rStyle w:val="a3"/>
+          <w:rFonts w:ascii="Helvetica" w:hAnsi="Helvetica" w:cs="Helvetica"/>
+          <w:color w:val="auto"/>
           <w:szCs w:val="21"/>
         </w:rPr>
         <w:t>PC</w:t>
       </w:r>
       <w:r>
         <w:rPr>
-          <w:rFonts w:ascii="Helvetica" w:eastAsia="宋体" w:hAnsi="Helvetica" w:cs="Helvetica"/>
-          <w:kern w:val="0"/>
+          <w:rFonts w:ascii="Helvetica" w:hAnsi="Helvetica" w:cs="Helvetica"/>
           <w:szCs w:val="21"/>
         </w:rPr>
         <w:fldChar w:fldCharType="end"/>
       </w:r>
       <w:r>
         <w:rPr>
-          <w:rFonts w:ascii="Helvetica" w:eastAsia="宋体" w:hAnsi="Helvetica" w:cs="Helvetica"/>
-          <w:kern w:val="0"/>
+          <w:rFonts w:ascii="Helvetica" w:hAnsi="Helvetica" w:cs="Helvetica"/>
           <w:szCs w:val="21"/>
         </w:rPr>
         <w:t>；</w:t>
       </w:r>
       <w:r>
         <w:rPr>
-          <w:rFonts w:ascii="Helvetica" w:eastAsia="宋体" w:hAnsi="Helvetica" w:cs="Helvetica"/>
-          <w:kern w:val="0"/>
+          <w:rFonts w:ascii="Helvetica" w:hAnsi="Helvetica" w:cs="Helvetica"/>
           <w:szCs w:val="21"/>
         </w:rPr>
         <w:fldChar w:fldCharType="begin"/>
       </w:r>
       <w:r>
         <w:rPr>
-          <w:rFonts w:ascii="Helvetica" w:eastAsia="宋体" w:hAnsi="Helvetica" w:cs="Helvetica"/>
-          <w:kern w:val="0"/>
+          <w:rFonts w:ascii="Helvetica" w:hAnsi="Helvetica" w:cs="Helvetica"/>
           <w:szCs w:val="21"/>
         </w:rPr>
         <w:instrText xml:space="preserve"> HYPERLINK "https://baike.baidu.com/item/DOS/32025" \t "_blank" </w:instrText>
       </w:r>
       <w:r>
         <w:rPr>
-          <w:rFonts w:ascii="Helvetica" w:eastAsia="宋体" w:hAnsi="Helvetica" w:cs="Helvetica"/>
-          <w:kern w:val="0"/>
+          <w:rFonts w:ascii="Helvetica" w:hAnsi="Helvetica" w:cs="Helvetica"/>
           <w:szCs w:val="21"/>
         </w:rPr>
         <w:fldChar w:fldCharType="separate"/>
       </w:r>
       <w:r>
         <w:rPr>
-          <w:rFonts w:ascii="Helvetica" w:eastAsia="宋体" w:hAnsi="Helvetica" w:cs="Helvetica"/>
-          <w:kern w:val="0"/>
+          <w:rStyle w:val="a3"/>
+          <w:rFonts w:ascii="Helvetica" w:hAnsi="Helvetica" w:cs="Helvetica"/>
+          <w:color w:val="auto"/>
           <w:szCs w:val="21"/>
         </w:rPr>
         <w:t>DOS</w:t>
       </w:r>
       <w:r>
         <w:rPr>
-          <w:rFonts w:ascii="Helvetica" w:eastAsia="宋体" w:hAnsi="Helvetica" w:cs="Helvetica"/>
-          <w:kern w:val="0"/>
+          <w:rFonts w:ascii="Helvetica" w:hAnsi="Helvetica" w:cs="Helvetica"/>
           <w:szCs w:val="21"/>
         </w:rPr>
         <w:fldChar w:fldCharType="end"/>
       </w:r>
       <w:r>
         <w:rPr>
-          <w:rFonts w:ascii="Helvetica" w:eastAsia="宋体" w:hAnsi="Helvetica" w:cs="Helvetica"/>
-          <w:kern w:val="0"/>
+          <w:rFonts w:ascii="Helvetica" w:hAnsi="Helvetica" w:cs="Helvetica"/>
           <w:szCs w:val="21"/>
         </w:rPr>
         <w:t>显得简陋，且源代码</w:t>
@@ -666,8 +1129,7 @@
       <w:proofErr w:type="gramStart"/>
       <w:r>
         <w:rPr>
-          <w:rFonts w:ascii="Helvetica" w:eastAsia="宋体" w:hAnsi="Helvetica" w:cs="Helvetica"/>
-          <w:kern w:val="0"/>
+          <w:rFonts w:ascii="Helvetica" w:hAnsi="Helvetica" w:cs="Helvetica"/>
           <w:szCs w:val="21"/>
         </w:rPr>
         <w:t>被软件</w:t>
@@ -675,56 +1137,51 @@
       <w:proofErr w:type="gramEnd"/>
       <w:r>
         <w:rPr>
-          <w:rFonts w:ascii="Helvetica" w:eastAsia="宋体" w:hAnsi="Helvetica" w:cs="Helvetica"/>
-          <w:kern w:val="0"/>
+          <w:rFonts w:ascii="Helvetica" w:hAnsi="Helvetica" w:cs="Helvetica"/>
           <w:szCs w:val="21"/>
         </w:rPr>
         <w:t>厂商严格保密；</w:t>
       </w:r>
       <w:r>
         <w:rPr>
-          <w:rFonts w:ascii="Helvetica" w:eastAsia="宋体" w:hAnsi="Helvetica" w:cs="Helvetica"/>
-          <w:kern w:val="0"/>
+          <w:rFonts w:ascii="Helvetica" w:hAnsi="Helvetica" w:cs="Helvetica"/>
           <w:szCs w:val="21"/>
         </w:rPr>
         <w:fldChar w:fldCharType="begin"/>
       </w:r>
       <w:r>
         <w:rPr>
-          <w:rFonts w:ascii="Helvetica" w:eastAsia="宋体" w:hAnsi="Helvetica" w:cs="Helvetica"/>
-          <w:kern w:val="0"/>
+          <w:rFonts w:ascii="Helvetica" w:hAnsi="Helvetica" w:cs="Helvetica"/>
           <w:szCs w:val="21"/>
         </w:rPr>
         <w:instrText xml:space="preserve"> HYPERLINK "https://baike.baidu.com/item/MacOS/8654551" \t "_blank" </w:instrText>
       </w:r>
       <w:r>
         <w:rPr>
-          <w:rFonts w:ascii="Helvetica" w:eastAsia="宋体" w:hAnsi="Helvetica" w:cs="Helvetica"/>
-          <w:kern w:val="0"/>
+          <w:rFonts w:ascii="Helvetica" w:hAnsi="Helvetica" w:cs="Helvetica"/>
           <w:szCs w:val="21"/>
         </w:rPr>
         <w:fldChar w:fldCharType="separate"/>
       </w:r>
       <w:r>
         <w:rPr>
-          <w:rFonts w:ascii="Helvetica" w:eastAsia="宋体" w:hAnsi="Helvetica" w:cs="Helvetica"/>
-          <w:kern w:val="0"/>
+          <w:rStyle w:val="a3"/>
+          <w:rFonts w:ascii="Helvetica" w:hAnsi="Helvetica" w:cs="Helvetica"/>
+          <w:color w:val="auto"/>
           <w:szCs w:val="21"/>
         </w:rPr>
         <w:t>MacOS</w:t>
       </w:r>
       <w:r>
         <w:rPr>
-          <w:rFonts w:ascii="Helvetica" w:eastAsia="宋体" w:hAnsi="Helvetica" w:cs="Helvetica"/>
-          <w:kern w:val="0"/>
+          <w:rFonts w:ascii="Helvetica" w:hAnsi="Helvetica" w:cs="Helvetica"/>
           <w:szCs w:val="21"/>
         </w:rPr>
         <w:fldChar w:fldCharType="end"/>
       </w:r>
       <w:r>
         <w:rPr>
-          <w:rFonts w:ascii="Helvetica" w:eastAsia="宋体" w:hAnsi="Helvetica" w:cs="Helvetica"/>
-          <w:kern w:val="0"/>
+          <w:rFonts w:ascii="Helvetica" w:hAnsi="Helvetica" w:cs="Helvetica"/>
           <w:szCs w:val="21"/>
         </w:rPr>
         <w:t>是一种专门用于苹果计算机的操作系统。此时，计算机科学领域迫切需要一个更加完善、强大、廉价和完全开放的操作系统。由于供教学使用的典型操作系统很少，因此当时在荷兰当教授的美国人</w:t>
@@ -732,8 +1189,7 @@
       <w:proofErr w:type="spellStart"/>
       <w:r>
         <w:rPr>
-          <w:rFonts w:ascii="Helvetica" w:eastAsia="宋体" w:hAnsi="Helvetica" w:cs="Helvetica"/>
-          <w:kern w:val="0"/>
+          <w:rFonts w:ascii="Helvetica" w:hAnsi="Helvetica" w:cs="Helvetica"/>
           <w:szCs w:val="21"/>
         </w:rPr>
         <w:t>AndrewS.Tanenbaum</w:t>
@@ -741,316 +1197,284 @@
       <w:proofErr w:type="spellEnd"/>
       <w:r>
         <w:rPr>
-          <w:rFonts w:ascii="Helvetica" w:eastAsia="宋体" w:hAnsi="Helvetica" w:cs="Helvetica"/>
-          <w:kern w:val="0"/>
+          <w:rFonts w:ascii="Helvetica" w:hAnsi="Helvetica" w:cs="Helvetica"/>
           <w:szCs w:val="21"/>
         </w:rPr>
         <w:t>编写了一个操作系统，名为</w:t>
       </w:r>
       <w:r>
         <w:rPr>
-          <w:rFonts w:ascii="Helvetica" w:eastAsia="宋体" w:hAnsi="Helvetica" w:cs="Helvetica"/>
-          <w:kern w:val="0"/>
+          <w:rFonts w:ascii="Helvetica" w:hAnsi="Helvetica" w:cs="Helvetica"/>
           <w:szCs w:val="21"/>
         </w:rPr>
         <w:fldChar w:fldCharType="begin"/>
       </w:r>
       <w:r>
         <w:rPr>
-          <w:rFonts w:ascii="Helvetica" w:eastAsia="宋体" w:hAnsi="Helvetica" w:cs="Helvetica"/>
-          <w:kern w:val="0"/>
+          <w:rFonts w:ascii="Helvetica" w:hAnsi="Helvetica" w:cs="Helvetica"/>
           <w:szCs w:val="21"/>
         </w:rPr>
         <w:instrText xml:space="preserve"> HYPERLINK "https://baike.baidu.com/item/MINIX/7106045" \t "_blank" </w:instrText>
       </w:r>
       <w:r>
         <w:rPr>
-          <w:rFonts w:ascii="Helvetica" w:eastAsia="宋体" w:hAnsi="Helvetica" w:cs="Helvetica"/>
-          <w:kern w:val="0"/>
+          <w:rFonts w:ascii="Helvetica" w:hAnsi="Helvetica" w:cs="Helvetica"/>
           <w:szCs w:val="21"/>
         </w:rPr>
         <w:fldChar w:fldCharType="separate"/>
       </w:r>
       <w:r>
         <w:rPr>
-          <w:rFonts w:ascii="Helvetica" w:eastAsia="宋体" w:hAnsi="Helvetica" w:cs="Helvetica"/>
-          <w:kern w:val="0"/>
+          <w:rStyle w:val="a3"/>
+          <w:rFonts w:ascii="Helvetica" w:hAnsi="Helvetica" w:cs="Helvetica"/>
+          <w:color w:val="auto"/>
           <w:szCs w:val="21"/>
         </w:rPr>
         <w:t>MINIX</w:t>
       </w:r>
       <w:r>
         <w:rPr>
-          <w:rFonts w:ascii="Helvetica" w:eastAsia="宋体" w:hAnsi="Helvetica" w:cs="Helvetica"/>
-          <w:kern w:val="0"/>
+          <w:rFonts w:ascii="Helvetica" w:hAnsi="Helvetica" w:cs="Helvetica"/>
           <w:szCs w:val="21"/>
         </w:rPr>
         <w:fldChar w:fldCharType="end"/>
       </w:r>
       <w:r>
         <w:rPr>
-          <w:rFonts w:ascii="Helvetica" w:eastAsia="宋体" w:hAnsi="Helvetica" w:cs="Helvetica"/>
-          <w:kern w:val="0"/>
+          <w:rFonts w:ascii="Helvetica" w:hAnsi="Helvetica" w:cs="Helvetica"/>
           <w:szCs w:val="21"/>
         </w:rPr>
         <w:t>，为了向学生讲述操作系统内部工作原理。</w:t>
       </w:r>
       <w:r>
         <w:rPr>
-          <w:rFonts w:ascii="Helvetica" w:eastAsia="宋体" w:hAnsi="Helvetica" w:cs="Helvetica"/>
-          <w:kern w:val="0"/>
+          <w:rFonts w:ascii="Helvetica" w:hAnsi="Helvetica" w:cs="Helvetica"/>
           <w:szCs w:val="21"/>
         </w:rPr>
         <w:t>MINIX</w:t>
       </w:r>
       <w:r>
         <w:rPr>
-          <w:rFonts w:ascii="Helvetica" w:eastAsia="宋体" w:hAnsi="Helvetica" w:cs="Helvetica"/>
-          <w:kern w:val="0"/>
+          <w:rFonts w:ascii="Helvetica" w:hAnsi="Helvetica" w:cs="Helvetica"/>
           <w:szCs w:val="21"/>
         </w:rPr>
         <w:t>虽然很好，但只是一个用于教学目的的简单操作系统，而不是一个强有力的实用操作系统，然而最大的好处就是公开源代码。全世界学计算机的学生都通过钻研</w:t>
       </w:r>
       <w:r>
         <w:rPr>
-          <w:rFonts w:ascii="Helvetica" w:eastAsia="宋体" w:hAnsi="Helvetica" w:cs="Helvetica"/>
-          <w:kern w:val="0"/>
+          <w:rFonts w:ascii="Helvetica" w:hAnsi="Helvetica" w:cs="Helvetica"/>
           <w:szCs w:val="21"/>
         </w:rPr>
         <w:t>MINIX</w:t>
       </w:r>
       <w:r>
         <w:rPr>
-          <w:rFonts w:ascii="Helvetica" w:eastAsia="宋体" w:hAnsi="Helvetica" w:cs="Helvetica"/>
-          <w:kern w:val="0"/>
+          <w:rFonts w:ascii="Helvetica" w:hAnsi="Helvetica" w:cs="Helvetica"/>
           <w:szCs w:val="21"/>
         </w:rPr>
         <w:t>源代码来了解电脑里运行的</w:t>
       </w:r>
       <w:r>
         <w:rPr>
-          <w:rFonts w:ascii="Helvetica" w:eastAsia="宋体" w:hAnsi="Helvetica" w:cs="Helvetica"/>
-          <w:kern w:val="0"/>
+          <w:rFonts w:ascii="Helvetica" w:hAnsi="Helvetica" w:cs="Helvetica"/>
           <w:szCs w:val="21"/>
         </w:rPr>
         <w:t>MINIX</w:t>
       </w:r>
       <w:r>
         <w:rPr>
-          <w:rFonts w:ascii="Helvetica" w:eastAsia="宋体" w:hAnsi="Helvetica" w:cs="Helvetica"/>
-          <w:kern w:val="0"/>
+          <w:rFonts w:ascii="Helvetica" w:hAnsi="Helvetica" w:cs="Helvetica"/>
           <w:szCs w:val="21"/>
         </w:rPr>
         <w:t>操作系统，芬兰赫尔辛基大学大学二年级的学生</w:t>
       </w:r>
       <w:r>
         <w:rPr>
-          <w:rFonts w:ascii="Helvetica" w:eastAsia="宋体" w:hAnsi="Helvetica" w:cs="Helvetica"/>
-          <w:kern w:val="0"/>
+          <w:rFonts w:ascii="Helvetica" w:hAnsi="Helvetica" w:cs="Helvetica"/>
           <w:szCs w:val="21"/>
         </w:rPr>
         <w:t>Linus Torvalds</w:t>
       </w:r>
       <w:r>
         <w:rPr>
-          <w:rFonts w:ascii="Helvetica" w:eastAsia="宋体" w:hAnsi="Helvetica" w:cs="Helvetica"/>
-          <w:kern w:val="0"/>
+          <w:rFonts w:ascii="Helvetica" w:hAnsi="Helvetica" w:cs="Helvetica"/>
           <w:szCs w:val="21"/>
         </w:rPr>
         <w:t>就是其中一个，在吸收了</w:t>
       </w:r>
       <w:r>
         <w:rPr>
-          <w:rFonts w:ascii="Helvetica" w:eastAsia="宋体" w:hAnsi="Helvetica" w:cs="Helvetica"/>
-          <w:kern w:val="0"/>
+          <w:rFonts w:ascii="Helvetica" w:hAnsi="Helvetica" w:cs="Helvetica"/>
           <w:szCs w:val="21"/>
         </w:rPr>
         <w:t>MINIX</w:t>
       </w:r>
       <w:r>
         <w:rPr>
-          <w:rFonts w:ascii="Helvetica" w:eastAsia="宋体" w:hAnsi="Helvetica" w:cs="Helvetica"/>
-          <w:kern w:val="0"/>
+          <w:rFonts w:ascii="Helvetica" w:hAnsi="Helvetica" w:cs="Helvetica"/>
           <w:szCs w:val="21"/>
         </w:rPr>
         <w:t>精华的基础上，</w:t>
       </w:r>
       <w:r>
         <w:rPr>
-          <w:rFonts w:ascii="Helvetica" w:eastAsia="宋体" w:hAnsi="Helvetica" w:cs="Helvetica"/>
-          <w:kern w:val="0"/>
+          <w:rFonts w:ascii="Helvetica" w:hAnsi="Helvetica" w:cs="Helvetica"/>
           <w:szCs w:val="21"/>
         </w:rPr>
         <w:t>Linus</w:t>
       </w:r>
       <w:r>
         <w:rPr>
-          <w:rFonts w:ascii="Helvetica" w:eastAsia="宋体" w:hAnsi="Helvetica" w:cs="Helvetica"/>
-          <w:kern w:val="0"/>
+          <w:rFonts w:ascii="Helvetica" w:hAnsi="Helvetica" w:cs="Helvetica"/>
           <w:szCs w:val="21"/>
         </w:rPr>
         <w:t>于</w:t>
       </w:r>
       <w:r>
         <w:rPr>
-          <w:rFonts w:ascii="Helvetica" w:eastAsia="宋体" w:hAnsi="Helvetica" w:cs="Helvetica"/>
-          <w:kern w:val="0"/>
+          <w:rFonts w:ascii="Helvetica" w:hAnsi="Helvetica" w:cs="Helvetica"/>
           <w:szCs w:val="21"/>
         </w:rPr>
         <w:t>1991</w:t>
       </w:r>
       <w:r>
         <w:rPr>
-          <w:rFonts w:ascii="Helvetica" w:eastAsia="宋体" w:hAnsi="Helvetica" w:cs="Helvetica"/>
-          <w:kern w:val="0"/>
+          <w:rFonts w:ascii="Helvetica" w:hAnsi="Helvetica" w:cs="Helvetica"/>
           <w:szCs w:val="21"/>
         </w:rPr>
         <w:t>年写出了属于自己的</w:t>
       </w:r>
       <w:r>
         <w:rPr>
-          <w:rFonts w:ascii="Helvetica" w:eastAsia="宋体" w:hAnsi="Helvetica" w:cs="Helvetica"/>
-          <w:kern w:val="0"/>
+          <w:rFonts w:ascii="Helvetica" w:hAnsi="Helvetica" w:cs="Helvetica"/>
           <w:szCs w:val="21"/>
         </w:rPr>
         <w:t>Linux</w:t>
       </w:r>
       <w:r>
         <w:rPr>
-          <w:rFonts w:ascii="Helvetica" w:eastAsia="宋体" w:hAnsi="Helvetica" w:cs="Helvetica"/>
-          <w:kern w:val="0"/>
-          <w:szCs w:val="21"/>
-        </w:rPr>
-        <w:t>操作系统，版本为</w:t>
-      </w:r>
-      <w:r>
-        <w:rPr>
-          <w:rFonts w:ascii="Helvetica" w:eastAsia="宋体" w:hAnsi="Helvetica" w:cs="Helvetica"/>
-          <w:kern w:val="0"/>
+          <w:rFonts w:ascii="Helvetica" w:hAnsi="Helvetica" w:cs="Helvetica"/>
+          <w:szCs w:val="21"/>
+        </w:rPr>
+        <w:t>操作系</w:t>
+      </w:r>
+      <w:r>
+        <w:rPr>
+          <w:rFonts w:ascii="Helvetica" w:hAnsi="Helvetica" w:cs="Helvetica"/>
+          <w:szCs w:val="21"/>
+        </w:rPr>
+        <w:t>统，版本为</w:t>
+      </w:r>
+      <w:r>
+        <w:rPr>
+          <w:rFonts w:ascii="Helvetica" w:hAnsi="Helvetica" w:cs="Helvetica"/>
           <w:szCs w:val="21"/>
         </w:rPr>
         <w:t>Linux0.01</w:t>
       </w:r>
       <w:r>
         <w:rPr>
-          <w:rFonts w:ascii="Helvetica" w:eastAsia="宋体" w:hAnsi="Helvetica" w:cs="Helvetica"/>
-          <w:kern w:val="0"/>
+          <w:rFonts w:ascii="Helvetica" w:hAnsi="Helvetica" w:cs="Helvetica"/>
           <w:szCs w:val="21"/>
         </w:rPr>
         <w:t>，是</w:t>
       </w:r>
       <w:r>
         <w:rPr>
-          <w:rFonts w:ascii="Helvetica" w:eastAsia="宋体" w:hAnsi="Helvetica" w:cs="Helvetica"/>
-          <w:kern w:val="0"/>
+          <w:rFonts w:ascii="Helvetica" w:hAnsi="Helvetica" w:cs="Helvetica"/>
           <w:szCs w:val="21"/>
         </w:rPr>
         <w:t>Linux</w:t>
       </w:r>
       <w:r>
         <w:rPr>
-          <w:rFonts w:ascii="Helvetica" w:eastAsia="宋体" w:hAnsi="Helvetica" w:cs="Helvetica"/>
-          <w:kern w:val="0"/>
+          <w:rFonts w:ascii="Helvetica" w:hAnsi="Helvetica" w:cs="Helvetica"/>
           <w:szCs w:val="21"/>
         </w:rPr>
         <w:t>时代开始的标志。他利用</w:t>
       </w:r>
       <w:r>
         <w:rPr>
-          <w:rFonts w:ascii="Helvetica" w:eastAsia="宋体" w:hAnsi="Helvetica" w:cs="Helvetica"/>
-          <w:kern w:val="0"/>
+          <w:rFonts w:ascii="Helvetica" w:hAnsi="Helvetica" w:cs="Helvetica"/>
           <w:szCs w:val="21"/>
         </w:rPr>
         <w:t>Unix</w:t>
       </w:r>
       <w:r>
         <w:rPr>
-          <w:rFonts w:ascii="Helvetica" w:eastAsia="宋体" w:hAnsi="Helvetica" w:cs="Helvetica"/>
-          <w:kern w:val="0"/>
+          <w:rFonts w:ascii="Helvetica" w:hAnsi="Helvetica" w:cs="Helvetica"/>
           <w:szCs w:val="21"/>
         </w:rPr>
         <w:t>的核心，去除繁杂的核心程序，改写成适用于一般计算机的</w:t>
       </w:r>
       <w:r>
         <w:rPr>
-          <w:rFonts w:ascii="Helvetica" w:eastAsia="宋体" w:hAnsi="Helvetica" w:cs="Helvetica"/>
-          <w:kern w:val="0"/>
+          <w:rFonts w:ascii="Helvetica" w:hAnsi="Helvetica" w:cs="Helvetica"/>
           <w:szCs w:val="21"/>
         </w:rPr>
         <w:t>x86</w:t>
       </w:r>
       <w:r>
         <w:rPr>
-          <w:rFonts w:ascii="Helvetica" w:eastAsia="宋体" w:hAnsi="Helvetica" w:cs="Helvetica"/>
-          <w:kern w:val="0"/>
+          <w:rFonts w:ascii="Helvetica" w:hAnsi="Helvetica" w:cs="Helvetica"/>
           <w:szCs w:val="21"/>
         </w:rPr>
         <w:t>系统，并放在网络上供大家下载，</w:t>
       </w:r>
       <w:r>
         <w:rPr>
-          <w:rFonts w:ascii="Helvetica" w:eastAsia="宋体" w:hAnsi="Helvetica" w:cs="Helvetica"/>
-          <w:kern w:val="0"/>
+          <w:rFonts w:ascii="Helvetica" w:hAnsi="Helvetica" w:cs="Helvetica"/>
           <w:szCs w:val="21"/>
         </w:rPr>
         <w:t>1994</w:t>
       </w:r>
       <w:r>
         <w:rPr>
-          <w:rFonts w:ascii="Helvetica" w:eastAsia="宋体" w:hAnsi="Helvetica" w:cs="Helvetica"/>
-          <w:kern w:val="0"/>
+          <w:rFonts w:ascii="Helvetica" w:hAnsi="Helvetica" w:cs="Helvetica"/>
           <w:szCs w:val="21"/>
         </w:rPr>
         <w:t>年推出完整的核心</w:t>
       </w:r>
       <w:r>
         <w:rPr>
-          <w:rFonts w:ascii="Helvetica" w:eastAsia="宋体" w:hAnsi="Helvetica" w:cs="Helvetica"/>
-          <w:kern w:val="0"/>
+          <w:rFonts w:ascii="Helvetica" w:hAnsi="Helvetica" w:cs="Helvetica"/>
           <w:szCs w:val="21"/>
         </w:rPr>
         <w:t>Version1.0</w:t>
       </w:r>
       <w:r>
         <w:rPr>
-          <w:rFonts w:ascii="Helvetica" w:eastAsia="宋体" w:hAnsi="Helvetica" w:cs="Helvetica"/>
-          <w:kern w:val="0"/>
+          <w:rFonts w:ascii="Helvetica" w:hAnsi="Helvetica" w:cs="Helvetica"/>
           <w:szCs w:val="21"/>
         </w:rPr>
         <w:t>，至此，</w:t>
       </w:r>
       <w:r>
         <w:rPr>
-          <w:rFonts w:ascii="Helvetica" w:eastAsia="宋体" w:hAnsi="Helvetica" w:cs="Helvetica"/>
-          <w:kern w:val="0"/>
+          <w:rFonts w:ascii="Helvetica" w:hAnsi="Helvetica" w:cs="Helvetica"/>
           <w:szCs w:val="21"/>
         </w:rPr>
         <w:t>Linux</w:t>
       </w:r>
       <w:r>
         <w:rPr>
-          <w:rFonts w:ascii="Helvetica" w:eastAsia="宋体" w:hAnsi="Helvetica" w:cs="Helvetica"/>
-          <w:kern w:val="0"/>
+          <w:rFonts w:ascii="Helvetica" w:hAnsi="Helvetica" w:cs="Helvetica"/>
           <w:szCs w:val="21"/>
         </w:rPr>
         <w:t>逐渐成为功能完善、稳定的操作系统，并被广泛使用。</w:t>
       </w:r>
       <w:r>
         <w:rPr>
-          <w:rFonts w:ascii="Helvetica" w:eastAsia="宋体" w:hAnsi="Helvetica" w:cs="Helvetica"/>
-          <w:kern w:val="0"/>
-          <w:sz w:val="18"/>
-          <w:szCs w:val="18"/>
+          <w:rFonts w:ascii="Helvetica" w:hAnsi="Helvetica" w:cs="Helvetica"/>
+          <w:szCs w:val="21"/>
           <w:vertAlign w:val="superscript"/>
         </w:rPr>
         <w:t> [1]</w:t>
       </w:r>
       <w:r>
         <w:rPr>
-          <w:rFonts w:ascii="Helvetica" w:eastAsia="宋体" w:hAnsi="Helvetica" w:cs="Helvetica"/>
-          <w:kern w:val="0"/>
-          <w:sz w:val="2"/>
-          <w:szCs w:val="2"/>
+          <w:rFonts w:ascii="Helvetica" w:hAnsi="Helvetica" w:cs="Helvetica"/>
+          <w:szCs w:val="21"/>
         </w:rPr>
         <w:t> </w:t>
       </w:r>
@@ -1058,69 +1482,56 @@
     </w:p>
     <w:p>
       <w:pPr>
-        <w:widowControl/>
-        <w:shd w:val="clear" w:color="auto" w:fill="FFFFFF"/>
-        <w:spacing w:line="360" w:lineRule="atLeast"/>
-        <w:ind w:firstLine="480"/>
-        <w:jc w:val="left"/>
-        <w:rPr>
-          <w:rFonts w:ascii="Helvetica" w:eastAsia="宋体" w:hAnsi="Helvetica" w:cs="Helvetica"/>
-          <w:kern w:val="0"/>
+        <w:rPr>
+          <w:rFonts w:ascii="Helvetica" w:hAnsi="Helvetica" w:cs="Helvetica"/>
           <w:szCs w:val="21"/>
         </w:rPr>
       </w:pPr>
       <w:r>
         <w:rPr>
-          <w:rFonts w:ascii="Helvetica" w:eastAsia="宋体" w:hAnsi="Helvetica" w:cs="Helvetica"/>
-          <w:kern w:val="0"/>
+          <w:rFonts w:ascii="Helvetica" w:hAnsi="Helvetica" w:cs="Helvetica"/>
           <w:szCs w:val="21"/>
         </w:rPr>
         <w:t>2021</w:t>
       </w:r>
       <w:r>
         <w:rPr>
-          <w:rFonts w:ascii="Helvetica" w:eastAsia="宋体" w:hAnsi="Helvetica" w:cs="Helvetica"/>
-          <w:kern w:val="0"/>
+          <w:rFonts w:ascii="Helvetica" w:hAnsi="Helvetica" w:cs="Helvetica"/>
           <w:szCs w:val="21"/>
         </w:rPr>
         <w:t>年</w:t>
       </w:r>
       <w:r>
         <w:rPr>
-          <w:rFonts w:ascii="Helvetica" w:eastAsia="宋体" w:hAnsi="Helvetica" w:cs="Helvetica"/>
-          <w:kern w:val="0"/>
+          <w:rFonts w:ascii="Helvetica" w:hAnsi="Helvetica" w:cs="Helvetica"/>
           <w:szCs w:val="21"/>
         </w:rPr>
         <w:t>6</w:t>
       </w:r>
       <w:r>
         <w:rPr>
-          <w:rFonts w:ascii="Helvetica" w:eastAsia="宋体" w:hAnsi="Helvetica" w:cs="Helvetica"/>
-          <w:kern w:val="0"/>
+          <w:rFonts w:ascii="Helvetica" w:hAnsi="Helvetica" w:cs="Helvetica"/>
           <w:szCs w:val="21"/>
         </w:rPr>
         <w:t>月，根据</w:t>
       </w:r>
       <w:r>
         <w:rPr>
-          <w:rFonts w:ascii="Helvetica" w:eastAsia="宋体" w:hAnsi="Helvetica" w:cs="Helvetica"/>
-          <w:kern w:val="0"/>
+          <w:rFonts w:ascii="Helvetica" w:hAnsi="Helvetica" w:cs="Helvetica"/>
           <w:szCs w:val="21"/>
         </w:rPr>
         <w:t>Linux 5.14</w:t>
       </w:r>
       <w:r>
         <w:rPr>
-          <w:rFonts w:ascii="Helvetica" w:eastAsia="宋体" w:hAnsi="Helvetica" w:cs="Helvetica"/>
-          <w:kern w:val="0"/>
+          <w:rFonts w:ascii="Helvetica" w:hAnsi="Helvetica" w:cs="Helvetica"/>
           <w:szCs w:val="21"/>
         </w:rPr>
         <w:t>刚刚进入合并队列的</w:t>
       </w:r>
       <w:r>
         <w:rPr>
-          <w:rFonts w:ascii="Helvetica" w:eastAsia="宋体" w:hAnsi="Helvetica" w:cs="Helvetica"/>
-          <w:kern w:val="0"/>
+          <w:rFonts w:ascii="Helvetica" w:hAnsi="Helvetica" w:cs="Helvetica"/>
           <w:szCs w:val="21"/>
         </w:rPr>
         <w:t>char-</w:t>
@@ -1128,8 +1539,7 @@
       <w:proofErr w:type="spellStart"/>
       <w:r>
         <w:rPr>
-          <w:rFonts w:ascii="Helvetica" w:eastAsia="宋体" w:hAnsi="Helvetica" w:cs="Helvetica"/>
-          <w:kern w:val="0"/>
+          <w:rFonts w:ascii="Helvetica" w:hAnsi="Helvetica" w:cs="Helvetica"/>
           <w:szCs w:val="21"/>
         </w:rPr>
         <w:t>misc</w:t>
@@ -1137,32 +1547,28 @@
       <w:proofErr w:type="spellEnd"/>
       <w:r>
         <w:rPr>
-          <w:rFonts w:ascii="Helvetica" w:eastAsia="宋体" w:hAnsi="Helvetica" w:cs="Helvetica"/>
-          <w:kern w:val="0"/>
+          <w:rFonts w:ascii="Helvetica" w:hAnsi="Helvetica" w:cs="Helvetica"/>
           <w:szCs w:val="21"/>
         </w:rPr>
         <w:t>-next</w:t>
       </w:r>
       <w:r>
         <w:rPr>
-          <w:rFonts w:ascii="Helvetica" w:eastAsia="宋体" w:hAnsi="Helvetica" w:cs="Helvetica"/>
-          <w:kern w:val="0"/>
+          <w:rFonts w:ascii="Helvetica" w:hAnsi="Helvetica" w:cs="Helvetica"/>
           <w:szCs w:val="21"/>
         </w:rPr>
         <w:t>提交，</w:t>
       </w:r>
       <w:r>
         <w:rPr>
-          <w:rFonts w:ascii="Helvetica" w:eastAsia="宋体" w:hAnsi="Helvetica" w:cs="Helvetica"/>
-          <w:kern w:val="0"/>
+          <w:rFonts w:ascii="Helvetica" w:hAnsi="Helvetica" w:cs="Helvetica"/>
           <w:szCs w:val="21"/>
         </w:rPr>
         <w:t>Linux 5.14</w:t>
       </w:r>
       <w:r>
         <w:rPr>
-          <w:rFonts w:ascii="Helvetica" w:eastAsia="宋体" w:hAnsi="Helvetica" w:cs="Helvetica"/>
-          <w:kern w:val="0"/>
+          <w:rFonts w:ascii="Helvetica" w:hAnsi="Helvetica" w:cs="Helvetica"/>
           <w:szCs w:val="21"/>
         </w:rPr>
         <w:t>正式</w:t>
@@ -1170,8 +1576,7 @@
       <w:proofErr w:type="gramStart"/>
       <w:r>
         <w:rPr>
-          <w:rFonts w:ascii="Helvetica" w:eastAsia="宋体" w:hAnsi="Helvetica" w:cs="Helvetica"/>
-          <w:kern w:val="0"/>
+          <w:rFonts w:ascii="Helvetica" w:hAnsi="Helvetica" w:cs="Helvetica"/>
           <w:szCs w:val="21"/>
         </w:rPr>
         <w:t>移除了</w:t>
@@ -1179,26 +1584,22 @@
       <w:proofErr w:type="gramEnd"/>
       <w:r>
         <w:rPr>
-          <w:rFonts w:ascii="Helvetica" w:eastAsia="宋体" w:hAnsi="Helvetica" w:cs="Helvetica"/>
-          <w:kern w:val="0"/>
+          <w:rFonts w:ascii="Helvetica" w:hAnsi="Helvetica" w:cs="Helvetica"/>
           <w:szCs w:val="21"/>
         </w:rPr>
         <w:t>RAW</w:t>
       </w:r>
       <w:r>
         <w:rPr>
-          <w:rFonts w:ascii="Helvetica" w:eastAsia="宋体" w:hAnsi="Helvetica" w:cs="Helvetica"/>
-          <w:kern w:val="0"/>
+          <w:rFonts w:ascii="Helvetica" w:hAnsi="Helvetica" w:cs="Helvetica"/>
           <w:szCs w:val="21"/>
         </w:rPr>
         <w:t>驱动。</w:t>
       </w:r>
       <w:r>
         <w:rPr>
-          <w:rFonts w:ascii="Helvetica" w:eastAsia="宋体" w:hAnsi="Helvetica" w:cs="Helvetica"/>
-          <w:kern w:val="0"/>
-          <w:sz w:val="18"/>
-          <w:szCs w:val="18"/>
+          <w:rFonts w:ascii="Helvetica" w:hAnsi="Helvetica" w:cs="Helvetica"/>
+          <w:szCs w:val="21"/>
           <w:vertAlign w:val="superscript"/>
         </w:rPr>
         <w:t> [7]</w:t>
@@ -1206,10 +1607,8 @@
       <w:bookmarkStart w:id="1" w:name="ref_[7]_7331705"/>
       <w:r>
         <w:rPr>
-          <w:rFonts w:ascii="Helvetica" w:eastAsia="宋体" w:hAnsi="Helvetica" w:cs="Helvetica"/>
-          <w:kern w:val="0"/>
-          <w:sz w:val="2"/>
-          <w:szCs w:val="2"/>
+          <w:rFonts w:ascii="Helvetica" w:hAnsi="Helvetica" w:cs="Helvetica"/>
+          <w:szCs w:val="21"/>
         </w:rPr>
         <w:t> </w:t>
       </w:r>
@@ -1217,16 +1616,9 @@
     </w:p>
     <w:p>
       <w:pPr>
-        <w:widowControl/>
-        <w:shd w:val="clear" w:color="auto" w:fill="FFFFFF"/>
-        <w:spacing w:line="360" w:lineRule="atLeast"/>
-        <w:jc w:val="left"/>
-        <w:outlineLvl w:val="1"/>
-        <w:rPr>
-          <w:rFonts w:ascii="微软雅黑" w:eastAsia="微软雅黑" w:hAnsi="微软雅黑" w:cs="宋体"/>
-          <w:kern w:val="0"/>
-          <w:sz w:val="33"/>
-          <w:szCs w:val="33"/>
+        <w:rPr>
+          <w:rFonts w:ascii="Helvetica" w:hAnsi="Helvetica" w:cs="Helvetica"/>
+          <w:szCs w:val="21"/>
         </w:rPr>
       </w:pPr>
       <w:bookmarkStart w:id="2" w:name="2"/>
@@ -1235,98 +1627,101 @@
       <w:bookmarkEnd w:id="2"/>
       <w:bookmarkEnd w:id="3"/>
       <w:bookmarkEnd w:id="4"/>
-      <w:r>
-        <w:rPr>
-          <w:rFonts w:ascii="微软雅黑" w:eastAsia="微软雅黑" w:hAnsi="微软雅黑" w:cs="宋体" w:hint="eastAsia"/>
-          <w:kern w:val="0"/>
-          <w:sz w:val="33"/>
-          <w:szCs w:val="33"/>
-        </w:rPr>
-        <w:t>特点</w:t>
-      </w:r>
     </w:p>
     <w:p>
       <w:pPr>
-        <w:widowControl/>
-        <w:shd w:val="clear" w:color="auto" w:fill="FFFFFF"/>
-        <w:spacing w:line="360" w:lineRule="atLeast"/>
-        <w:ind w:firstLine="420"/>
-        <w:jc w:val="left"/>
-        <w:rPr>
-          <w:rFonts w:ascii="Helvetica" w:eastAsia="宋体" w:hAnsi="Helvetica" w:cs="Helvetica" w:hint="eastAsia"/>
-          <w:kern w:val="0"/>
-          <w:szCs w:val="21"/>
+        <w:rPr>
+          <w:rFonts w:ascii="Helvetica" w:hAnsi="Helvetica" w:cs="Helvetica"/>
+          <w:sz w:val="40"/>
+          <w:szCs w:val="40"/>
         </w:rPr>
       </w:pPr>
       <w:r>
         <w:rPr>
-          <w:rFonts w:ascii="Helvetica" w:eastAsia="宋体" w:hAnsi="Helvetica" w:cs="Helvetica"/>
-          <w:kern w:val="0"/>
+          <w:rFonts w:ascii="Helvetica" w:hAnsi="Helvetica" w:cs="Helvetica" w:hint="eastAsia"/>
+          <w:sz w:val="40"/>
+          <w:szCs w:val="40"/>
+        </w:rPr>
+        <w:t>特点</w:t>
+      </w:r>
+    </w:p>
+    <w:p>
+      <w:pPr>
+        <w:rPr>
+          <w:rFonts w:ascii="Helvetica" w:hAnsi="Helvetica" w:cs="Helvetica" w:hint="eastAsia"/>
+          <w:szCs w:val="21"/>
+        </w:rPr>
+      </w:pPr>
+    </w:p>
+    <w:p>
+      <w:pPr>
+        <w:rPr>
+          <w:rFonts w:ascii="Helvetica" w:hAnsi="Helvetica" w:cs="Helvetica"/>
+          <w:szCs w:val="21"/>
+        </w:rPr>
+      </w:pPr>
+      <w:r>
+        <w:rPr>
+          <w:rFonts w:ascii="Helvetica" w:hAnsi="Helvetica" w:cs="Helvetica"/>
           <w:szCs w:val="21"/>
         </w:rPr>
         <w:t>Linux</w:t>
       </w:r>
       <w:r>
         <w:rPr>
-          <w:rFonts w:ascii="Helvetica" w:eastAsia="宋体" w:hAnsi="Helvetica" w:cs="Helvetica"/>
-          <w:kern w:val="0"/>
+          <w:rFonts w:ascii="Helvetica" w:hAnsi="Helvetica" w:cs="Helvetica"/>
           <w:szCs w:val="21"/>
         </w:rPr>
         <w:t>，全称</w:t>
       </w:r>
       <w:r>
         <w:rPr>
-          <w:rFonts w:ascii="Helvetica" w:eastAsia="宋体" w:hAnsi="Helvetica" w:cs="Helvetica"/>
-          <w:kern w:val="0"/>
+          <w:rFonts w:ascii="Helvetica" w:hAnsi="Helvetica" w:cs="Helvetica"/>
           <w:szCs w:val="21"/>
         </w:rPr>
         <w:t>GNU/Linux</w:t>
       </w:r>
       <w:r>
         <w:rPr>
-          <w:rFonts w:ascii="Helvetica" w:eastAsia="宋体" w:hAnsi="Helvetica" w:cs="Helvetica"/>
-          <w:kern w:val="0"/>
+          <w:rFonts w:ascii="Helvetica" w:hAnsi="Helvetica" w:cs="Helvetica"/>
           <w:szCs w:val="21"/>
         </w:rPr>
         <w:t>，是一套免费使用和自由传播的类</w:t>
       </w:r>
       <w:r>
         <w:rPr>
-          <w:rFonts w:ascii="Helvetica" w:eastAsia="宋体" w:hAnsi="Helvetica" w:cs="Helvetica"/>
-          <w:kern w:val="0"/>
+          <w:rFonts w:ascii="Helvetica" w:hAnsi="Helvetica" w:cs="Helvetica"/>
           <w:szCs w:val="21"/>
         </w:rPr>
         <w:t>Unix</w:t>
       </w:r>
       <w:r>
         <w:rPr>
-          <w:rFonts w:ascii="Helvetica" w:eastAsia="宋体" w:hAnsi="Helvetica" w:cs="Helvetica"/>
-          <w:kern w:val="0"/>
+          <w:rFonts w:ascii="Helvetica" w:hAnsi="Helvetica" w:cs="Helvetica"/>
           <w:szCs w:val="21"/>
         </w:rPr>
         <w:t>操作系统，是一个基于</w:t>
       </w:r>
       <w:r>
         <w:rPr>
-          <w:rFonts w:ascii="Helvetica" w:eastAsia="宋体" w:hAnsi="Helvetica" w:cs="Helvetica"/>
-          <w:kern w:val="0"/>
+          <w:rFonts w:ascii="Helvetica" w:hAnsi="Helvetica" w:cs="Helvetica"/>
           <w:szCs w:val="21"/>
         </w:rPr>
         <w:t>POSIX</w:t>
       </w:r>
       <w:r>
         <w:rPr>
-          <w:rFonts w:ascii="Helvetica" w:eastAsia="宋体" w:hAnsi="Helvetica" w:cs="Helvetica"/>
-          <w:kern w:val="0"/>
+          <w:rFonts w:ascii="Helvetica" w:hAnsi="Helvetica" w:cs="Helvetica"/>
           <w:szCs w:val="21"/>
         </w:rPr>
         <w:t>的多用户、多任务、支持多线程和多</w:t>
       </w:r>
-      <w:hyperlink r:id="rId6" w:tgtFrame="_blank" w:history="1">
+      <w:hyperlink r:id="rId20" w:tgtFrame="_blank" w:history="1">
         <w:r>
           <w:rPr>
-            <w:rFonts w:ascii="Helvetica" w:eastAsia="宋体" w:hAnsi="Helvetica" w:cs="Helvetica"/>
-            <w:kern w:val="0"/>
+            <w:rStyle w:val="a3"/>
+            <w:rFonts w:ascii="Helvetica" w:hAnsi="Helvetica" w:cs="Helvetica"/>
+            <w:color w:val="auto"/>
             <w:szCs w:val="21"/>
           </w:rPr>
           <w:t>CPU</w:t>
@@ -1334,17 +1729,17 @@
       </w:hyperlink>
       <w:r>
         <w:rPr>
-          <w:rFonts w:ascii="Helvetica" w:eastAsia="宋体" w:hAnsi="Helvetica" w:cs="Helvetica"/>
-          <w:kern w:val="0"/>
+          <w:rFonts w:ascii="Helvetica" w:hAnsi="Helvetica" w:cs="Helvetica"/>
           <w:szCs w:val="21"/>
         </w:rPr>
         <w:t>的操作系统。伴随着</w:t>
       </w:r>
-      <w:hyperlink r:id="rId7" w:tgtFrame="_blank" w:history="1">
+      <w:hyperlink r:id="rId21" w:tgtFrame="_blank" w:history="1">
         <w:r>
           <w:rPr>
-            <w:rFonts w:ascii="Helvetica" w:eastAsia="宋体" w:hAnsi="Helvetica" w:cs="Helvetica"/>
-            <w:kern w:val="0"/>
+            <w:rStyle w:val="a3"/>
+            <w:rFonts w:ascii="Helvetica" w:hAnsi="Helvetica" w:cs="Helvetica"/>
+            <w:color w:val="auto"/>
             <w:szCs w:val="21"/>
           </w:rPr>
           <w:t>互联网</w:t>
@@ -1352,33 +1747,31 @@
       </w:hyperlink>
       <w:r>
         <w:rPr>
-          <w:rFonts w:ascii="Helvetica" w:eastAsia="宋体" w:hAnsi="Helvetica" w:cs="Helvetica"/>
-          <w:kern w:val="0"/>
+          <w:rFonts w:ascii="Helvetica" w:hAnsi="Helvetica" w:cs="Helvetica"/>
           <w:szCs w:val="21"/>
         </w:rPr>
         <w:t>的发展，</w:t>
       </w:r>
       <w:r>
         <w:rPr>
-          <w:rFonts w:ascii="Helvetica" w:eastAsia="宋体" w:hAnsi="Helvetica" w:cs="Helvetica"/>
-          <w:kern w:val="0"/>
+          <w:rFonts w:ascii="Helvetica" w:hAnsi="Helvetica" w:cs="Helvetica"/>
           <w:szCs w:val="21"/>
         </w:rPr>
         <w:t>Linux</w:t>
       </w:r>
       <w:r>
         <w:rPr>
-          <w:rFonts w:ascii="Helvetica" w:eastAsia="宋体" w:hAnsi="Helvetica" w:cs="Helvetica"/>
-          <w:kern w:val="0"/>
+          <w:rFonts w:ascii="Helvetica" w:hAnsi="Helvetica" w:cs="Helvetica"/>
           <w:szCs w:val="21"/>
         </w:rPr>
         <w:t>得到了来自全世界软件爱好者、组织、公司的支持。它除了在服务器方面保持着强劲的发展势头以外，在个人电脑、</w:t>
       </w:r>
-      <w:hyperlink r:id="rId8" w:tgtFrame="_blank" w:history="1">
+      <w:hyperlink r:id="rId22" w:tgtFrame="_blank" w:history="1">
         <w:r>
           <w:rPr>
-            <w:rFonts w:ascii="Helvetica" w:eastAsia="宋体" w:hAnsi="Helvetica" w:cs="Helvetica"/>
-            <w:kern w:val="0"/>
+            <w:rStyle w:val="a3"/>
+            <w:rFonts w:ascii="Helvetica" w:hAnsi="Helvetica" w:cs="Helvetica"/>
+            <w:color w:val="auto"/>
             <w:szCs w:val="21"/>
           </w:rPr>
           <w:t>嵌入式</w:t>
@@ -1386,34 +1779,29 @@
       </w:hyperlink>
       <w:r>
         <w:rPr>
-          <w:rFonts w:ascii="Helvetica" w:eastAsia="宋体" w:hAnsi="Helvetica" w:cs="Helvetica"/>
-          <w:kern w:val="0"/>
+          <w:rFonts w:ascii="Helvetica" w:hAnsi="Helvetica" w:cs="Helvetica"/>
           <w:szCs w:val="21"/>
         </w:rPr>
         <w:t>系统上都有着长足的进步。使用者不仅可以直观地获取该操作系统的实现机制，而且可以根据自身的需要来修改完善</w:t>
       </w:r>
       <w:r>
         <w:rPr>
-          <w:rFonts w:ascii="Helvetica" w:eastAsia="宋体" w:hAnsi="Helvetica" w:cs="Helvetica"/>
-          <w:kern w:val="0"/>
+          <w:rFonts w:ascii="Helvetica" w:hAnsi="Helvetica" w:cs="Helvetica"/>
           <w:szCs w:val="21"/>
         </w:rPr>
         <w:t>Linux</w:t>
       </w:r>
       <w:r>
         <w:rPr>
-          <w:rFonts w:ascii="Helvetica" w:eastAsia="宋体" w:hAnsi="Helvetica" w:cs="Helvetica"/>
-          <w:kern w:val="0"/>
+          <w:rFonts w:ascii="Helvetica" w:hAnsi="Helvetica" w:cs="Helvetica"/>
           <w:szCs w:val="21"/>
         </w:rPr>
         <w:t>，使其最大化地适应用户的需要。</w:t>
       </w:r>
       <w:r>
         <w:rPr>
-          <w:rFonts w:ascii="Helvetica" w:eastAsia="宋体" w:hAnsi="Helvetica" w:cs="Helvetica"/>
-          <w:kern w:val="0"/>
-          <w:sz w:val="18"/>
-          <w:szCs w:val="18"/>
+          <w:rFonts w:ascii="Helvetica" w:hAnsi="Helvetica" w:cs="Helvetica"/>
+          <w:szCs w:val="21"/>
           <w:vertAlign w:val="superscript"/>
         </w:rPr>
         <w:t> [1]</w:t>
@@ -1421,10 +1809,8 @@
       <w:bookmarkStart w:id="5" w:name="ref_[1]_7331705"/>
       <w:r>
         <w:rPr>
-          <w:rFonts w:ascii="Helvetica" w:eastAsia="宋体" w:hAnsi="Helvetica" w:cs="Helvetica"/>
-          <w:kern w:val="0"/>
-          <w:sz w:val="2"/>
-          <w:szCs w:val="2"/>
+          <w:rFonts w:ascii="Helvetica" w:hAnsi="Helvetica" w:cs="Helvetica"/>
+          <w:szCs w:val="21"/>
         </w:rPr>
         <w:t> </w:t>
       </w:r>
@@ -1433,38 +1819,31 @@
     </w:p>
     <w:p>
       <w:pPr>
-        <w:widowControl/>
-        <w:shd w:val="clear" w:color="auto" w:fill="FFFFFF"/>
-        <w:spacing w:line="360" w:lineRule="atLeast"/>
-        <w:ind w:firstLine="480"/>
-        <w:jc w:val="left"/>
-        <w:rPr>
-          <w:rFonts w:ascii="Helvetica" w:eastAsia="宋体" w:hAnsi="Helvetica" w:cs="Helvetica"/>
-          <w:kern w:val="0"/>
+        <w:rPr>
+          <w:rFonts w:ascii="Helvetica" w:hAnsi="Helvetica" w:cs="Helvetica"/>
           <w:szCs w:val="21"/>
         </w:rPr>
       </w:pPr>
       <w:r>
         <w:rPr>
-          <w:rFonts w:ascii="Helvetica" w:eastAsia="宋体" w:hAnsi="Helvetica" w:cs="Helvetica"/>
-          <w:kern w:val="0"/>
+          <w:rFonts w:ascii="Helvetica" w:hAnsi="Helvetica" w:cs="Helvetica"/>
           <w:szCs w:val="21"/>
         </w:rPr>
         <w:t>Linux</w:t>
       </w:r>
       <w:r>
         <w:rPr>
-          <w:rFonts w:ascii="Helvetica" w:eastAsia="宋体" w:hAnsi="Helvetica" w:cs="Helvetica"/>
-          <w:kern w:val="0"/>
+          <w:rFonts w:ascii="Helvetica" w:hAnsi="Helvetica" w:cs="Helvetica"/>
           <w:szCs w:val="21"/>
         </w:rPr>
         <w:t>不仅系统性能稳定，而且是</w:t>
       </w:r>
-      <w:hyperlink r:id="rId9" w:tgtFrame="_blank" w:history="1">
+      <w:hyperlink r:id="rId23" w:tgtFrame="_blank" w:history="1">
         <w:r>
           <w:rPr>
-            <w:rFonts w:ascii="Helvetica" w:eastAsia="宋体" w:hAnsi="Helvetica" w:cs="Helvetica"/>
-            <w:kern w:val="0"/>
+            <w:rStyle w:val="a3"/>
+            <w:rFonts w:ascii="Helvetica" w:hAnsi="Helvetica" w:cs="Helvetica"/>
+            <w:color w:val="auto"/>
             <w:szCs w:val="21"/>
           </w:rPr>
           <w:t>开源软件</w:t>
@@ -1472,24 +1851,21 @@
       </w:hyperlink>
       <w:r>
         <w:rPr>
-          <w:rFonts w:ascii="Helvetica" w:eastAsia="宋体" w:hAnsi="Helvetica" w:cs="Helvetica"/>
-          <w:kern w:val="0"/>
+          <w:rFonts w:ascii="Helvetica" w:hAnsi="Helvetica" w:cs="Helvetica"/>
           <w:szCs w:val="21"/>
         </w:rPr>
         <w:t>。其核心防火墙组件性能高效、配置简单，保证了系统的安全。在很多企业网络中，为了追求速度和安全，</w:t>
       </w:r>
       <w:r>
         <w:rPr>
-          <w:rFonts w:ascii="Helvetica" w:eastAsia="宋体" w:hAnsi="Helvetica" w:cs="Helvetica"/>
-          <w:kern w:val="0"/>
+          <w:rFonts w:ascii="Helvetica" w:hAnsi="Helvetica" w:cs="Helvetica"/>
           <w:szCs w:val="21"/>
         </w:rPr>
         <w:t>Linux</w:t>
       </w:r>
       <w:r>
         <w:rPr>
-          <w:rFonts w:ascii="Helvetica" w:eastAsia="宋体" w:hAnsi="Helvetica" w:cs="Helvetica"/>
-          <w:kern w:val="0"/>
+          <w:rFonts w:ascii="Helvetica" w:hAnsi="Helvetica" w:cs="Helvetica"/>
           <w:szCs w:val="21"/>
         </w:rPr>
         <w:t>不仅仅是被网络运</w:t>
@@ -1497,8 +1873,7 @@
       <w:proofErr w:type="gramStart"/>
       <w:r>
         <w:rPr>
-          <w:rFonts w:ascii="Helvetica" w:eastAsia="宋体" w:hAnsi="Helvetica" w:cs="Helvetica"/>
-          <w:kern w:val="0"/>
+          <w:rFonts w:ascii="Helvetica" w:hAnsi="Helvetica" w:cs="Helvetica"/>
           <w:szCs w:val="21"/>
           <w:u w:val="single"/>
         </w:rPr>
@@ -1507,34 +1882,29 @@
       <w:proofErr w:type="gramEnd"/>
       <w:r>
         <w:rPr>
-          <w:rFonts w:ascii="Helvetica" w:eastAsia="宋体" w:hAnsi="Helvetica" w:cs="Helvetica"/>
-          <w:kern w:val="0"/>
+          <w:rFonts w:ascii="Helvetica" w:hAnsi="Helvetica" w:cs="Helvetica"/>
           <w:szCs w:val="21"/>
         </w:rPr>
         <w:t>当作服务器使用，甚至当作网络防火墙，这是</w:t>
       </w:r>
       <w:r>
         <w:rPr>
-          <w:rFonts w:ascii="Helvetica" w:eastAsia="宋体" w:hAnsi="Helvetica" w:cs="Helvetica"/>
-          <w:kern w:val="0"/>
+          <w:rFonts w:ascii="Helvetica" w:hAnsi="Helvetica" w:cs="Helvetica"/>
           <w:szCs w:val="21"/>
         </w:rPr>
         <w:t>Linux</w:t>
       </w:r>
       <w:r>
         <w:rPr>
-          <w:rFonts w:ascii="Helvetica" w:eastAsia="宋体" w:hAnsi="Helvetica" w:cs="Helvetica"/>
-          <w:kern w:val="0"/>
+          <w:rFonts w:ascii="Helvetica" w:hAnsi="Helvetica" w:cs="Helvetica"/>
           <w:szCs w:val="21"/>
         </w:rPr>
         <w:t>的一大亮点。</w:t>
       </w:r>
       <w:r>
         <w:rPr>
-          <w:rFonts w:ascii="Helvetica" w:eastAsia="宋体" w:hAnsi="Helvetica" w:cs="Helvetica"/>
-          <w:kern w:val="0"/>
-          <w:sz w:val="18"/>
-          <w:szCs w:val="18"/>
+          <w:rFonts w:ascii="Helvetica" w:hAnsi="Helvetica" w:cs="Helvetica"/>
+          <w:szCs w:val="21"/>
           <w:vertAlign w:val="superscript"/>
         </w:rPr>
         <w:t> [2]</w:t>
@@ -1542,10 +1912,8 @@
       <w:bookmarkStart w:id="6" w:name="ref_[2]_7331705"/>
       <w:r>
         <w:rPr>
-          <w:rFonts w:ascii="Helvetica" w:eastAsia="宋体" w:hAnsi="Helvetica" w:cs="Helvetica"/>
-          <w:kern w:val="0"/>
-          <w:sz w:val="2"/>
-          <w:szCs w:val="2"/>
+          <w:rFonts w:ascii="Helvetica" w:hAnsi="Helvetica" w:cs="Helvetica"/>
+          <w:szCs w:val="21"/>
         </w:rPr>
         <w:t> </w:t>
       </w:r>
@@ -1553,38 +1921,31 @@
     </w:p>
     <w:p>
       <w:pPr>
-        <w:widowControl/>
-        <w:shd w:val="clear" w:color="auto" w:fill="FFFFFF"/>
-        <w:spacing w:line="360" w:lineRule="atLeast"/>
-        <w:ind w:firstLine="480"/>
-        <w:jc w:val="left"/>
-        <w:rPr>
-          <w:rFonts w:ascii="Helvetica" w:eastAsia="宋体" w:hAnsi="Helvetica" w:cs="Helvetica"/>
-          <w:kern w:val="0"/>
+        <w:rPr>
+          <w:rFonts w:ascii="Helvetica" w:hAnsi="Helvetica" w:cs="Helvetica"/>
           <w:szCs w:val="21"/>
         </w:rPr>
       </w:pPr>
       <w:r>
         <w:rPr>
-          <w:rFonts w:ascii="Helvetica" w:eastAsia="宋体" w:hAnsi="Helvetica" w:cs="Helvetica"/>
-          <w:kern w:val="0"/>
+          <w:rFonts w:ascii="Helvetica" w:hAnsi="Helvetica" w:cs="Helvetica"/>
           <w:szCs w:val="21"/>
         </w:rPr>
         <w:t>Linux</w:t>
       </w:r>
       <w:r>
         <w:rPr>
-          <w:rFonts w:ascii="Helvetica" w:eastAsia="宋体" w:hAnsi="Helvetica" w:cs="Helvetica"/>
-          <w:kern w:val="0"/>
+          <w:rFonts w:ascii="Helvetica" w:hAnsi="Helvetica" w:cs="Helvetica"/>
           <w:szCs w:val="21"/>
         </w:rPr>
         <w:t>具有</w:t>
       </w:r>
-      <w:hyperlink r:id="rId10" w:tgtFrame="_blank" w:history="1">
+      <w:hyperlink r:id="rId24" w:tgtFrame="_blank" w:history="1">
         <w:r>
           <w:rPr>
-            <w:rFonts w:ascii="Helvetica" w:eastAsia="宋体" w:hAnsi="Helvetica" w:cs="Helvetica"/>
-            <w:kern w:val="0"/>
+            <w:rStyle w:val="a3"/>
+            <w:rFonts w:ascii="Helvetica" w:hAnsi="Helvetica" w:cs="Helvetica"/>
+            <w:color w:val="auto"/>
             <w:szCs w:val="21"/>
           </w:rPr>
           <w:t>开放源码</w:t>
@@ -1592,8 +1953,7 @@
       </w:hyperlink>
       <w:r>
         <w:rPr>
-          <w:rFonts w:ascii="Helvetica" w:eastAsia="宋体" w:hAnsi="Helvetica" w:cs="Helvetica"/>
-          <w:kern w:val="0"/>
+          <w:rFonts w:ascii="Helvetica" w:hAnsi="Helvetica" w:cs="Helvetica"/>
           <w:szCs w:val="21"/>
         </w:rPr>
         <w:t>、没有版权、技术社区用户多等特点，开放源码使得用户可以自由裁剪，灵活性高，功能强大，成本低。尤其系统中内嵌网络协议</w:t>
@@ -1601,8 +1961,7 @@
       <w:proofErr w:type="gramStart"/>
       <w:r>
         <w:rPr>
-          <w:rFonts w:ascii="Helvetica" w:eastAsia="宋体" w:hAnsi="Helvetica" w:cs="Helvetica"/>
-          <w:kern w:val="0"/>
+          <w:rFonts w:ascii="Helvetica" w:hAnsi="Helvetica" w:cs="Helvetica"/>
           <w:szCs w:val="21"/>
         </w:rPr>
         <w:t>栈</w:t>
@@ -1610,46 +1969,33 @@
       <w:proofErr w:type="gramEnd"/>
       <w:r>
         <w:rPr>
-          <w:rFonts w:ascii="Helvetica" w:eastAsia="宋体" w:hAnsi="Helvetica" w:cs="Helvetica"/>
-          <w:kern w:val="0"/>
-          <w:szCs w:val="21"/>
-        </w:rPr>
-        <w:t>，经过适当的配置就可实现路由器的功能。这些</w:t>
-      </w:r>
-      <w:r>
-        <w:rPr>
-          <w:rFonts w:ascii="Helvetica" w:eastAsia="宋体" w:hAnsi="Helvetica" w:cs="Helvetica"/>
-          <w:kern w:val="0"/>
+          <w:rFonts w:ascii="Helvetica" w:hAnsi="Helvetica" w:cs="Helvetica"/>
+          <w:szCs w:val="21"/>
+        </w:rPr>
+        <w:t>，经过适当的配置就可实现路由器的功能。这些特点使得</w:t>
+      </w:r>
+      <w:r>
+        <w:rPr>
+          <w:rFonts w:ascii="Helvetica" w:hAnsi="Helvetica" w:cs="Helvetica"/>
+          <w:szCs w:val="21"/>
+        </w:rPr>
+        <w:t>Linux</w:t>
+      </w:r>
+      <w:r>
+        <w:rPr>
+          <w:rFonts w:ascii="Helvetica" w:hAnsi="Helvetica" w:cs="Helvetica"/>
           <w:szCs w:val="21"/>
         </w:rPr>
         <w:lastRenderedPageBreak/>
-        <w:t>特点使得</w:t>
-      </w:r>
-      <w:r>
-        <w:rPr>
-          <w:rFonts w:ascii="Helvetica" w:eastAsia="宋体" w:hAnsi="Helvetica" w:cs="Helvetica"/>
-          <w:kern w:val="0"/>
-          <w:szCs w:val="21"/>
-        </w:rPr>
-        <w:t>Linux</w:t>
-      </w:r>
-      <w:r>
-        <w:rPr>
-          <w:rFonts w:ascii="Helvetica" w:eastAsia="宋体" w:hAnsi="Helvetica" w:cs="Helvetica"/>
-          <w:kern w:val="0"/>
-          <w:szCs w:val="21"/>
-        </w:rPr>
         <w:t>成为开发路由交换设备的</w:t>
       </w:r>
       <w:r>
         <w:rPr>
-          <w:rFonts w:ascii="Helvetica" w:eastAsia="宋体" w:hAnsi="Helvetica" w:cs="Helvetica"/>
-          <w:noProof/>
-          <w:kern w:val="0"/>
+          <w:rFonts w:ascii="Helvetica" w:hAnsi="Helvetica" w:cs="Helvetica"/>
           <w:szCs w:val="21"/>
         </w:rPr>
         <w:drawing>
-          <wp:anchor distT="0" distB="0" distL="114300" distR="114300" simplePos="0" relativeHeight="251659264" behindDoc="0" locked="0" layoutInCell="1" allowOverlap="1" wp14:anchorId="1983D1B5" wp14:editId="41EEB49F">
+          <wp:anchor distT="0" distB="0" distL="114300" distR="114300" simplePos="0" relativeHeight="251660288" behindDoc="0" locked="0" layoutInCell="1" allowOverlap="1" wp14:anchorId="7E95C2D0" wp14:editId="525FB294">
             <wp:simplePos x="0" y="0"/>
             <wp:positionH relativeFrom="column">
               <wp:align>right</wp:align>
@@ -1672,7 +2018,7 @@
                     <pic:cNvPicPr/>
                   </pic:nvPicPr>
                   <pic:blipFill>
-                    <a:blip r:embed="rId11" cstate="print">
+                    <a:blip r:embed="rId25" cstate="print">
                       <a:extLst>
                         <a:ext uri="{28A0092B-C50C-407E-A947-70E740481C1C}">
                           <a14:useLocalDpi xmlns:a14="http://schemas.microsoft.com/office/drawing/2010/main" val="0"/>
@@ -1700,44 +2046,32 @@
       </w:r>
       <w:r>
         <w:rPr>
-          <w:rFonts w:ascii="Helvetica" w:eastAsia="宋体" w:hAnsi="Helvetica" w:cs="Helvetica"/>
-          <w:kern w:val="0"/>
+          <w:rFonts w:ascii="Helvetica" w:hAnsi="Helvetica" w:cs="Helvetica"/>
           <w:szCs w:val="21"/>
         </w:rPr>
         <w:t>理想开发平台。</w:t>
       </w:r>
       <w:r>
         <w:rPr>
-          <w:rFonts w:ascii="Helvetica" w:eastAsia="宋体" w:hAnsi="Helvetica" w:cs="Helvetica"/>
-          <w:kern w:val="0"/>
-          <w:sz w:val="18"/>
-          <w:szCs w:val="18"/>
+          <w:rFonts w:ascii="Helvetica" w:hAnsi="Helvetica" w:cs="Helvetica"/>
+          <w:szCs w:val="21"/>
           <w:vertAlign w:val="superscript"/>
         </w:rPr>
         <w:t> [3]</w:t>
       </w:r>
       <w:r>
         <w:rPr>
-          <w:rFonts w:ascii="Helvetica" w:eastAsia="宋体" w:hAnsi="Helvetica" w:cs="Helvetica"/>
-          <w:kern w:val="0"/>
-          <w:sz w:val="2"/>
-          <w:szCs w:val="2"/>
+          <w:rFonts w:ascii="Helvetica" w:hAnsi="Helvetica" w:cs="Helvetica"/>
+          <w:szCs w:val="21"/>
         </w:rPr>
         <w:t> </w:t>
       </w:r>
     </w:p>
     <w:p>
       <w:pPr>
-        <w:widowControl/>
-        <w:shd w:val="clear" w:color="auto" w:fill="FFFFFF"/>
-        <w:spacing w:line="360" w:lineRule="atLeast"/>
-        <w:jc w:val="left"/>
-        <w:outlineLvl w:val="1"/>
-        <w:rPr>
-          <w:rFonts w:ascii="微软雅黑" w:eastAsia="微软雅黑" w:hAnsi="微软雅黑" w:cs="宋体"/>
-          <w:kern w:val="0"/>
-          <w:sz w:val="33"/>
-          <w:szCs w:val="33"/>
+        <w:rPr>
+          <w:rFonts w:ascii="Helvetica" w:hAnsi="Helvetica" w:cs="Helvetica"/>
+          <w:szCs w:val="21"/>
         </w:rPr>
       </w:pPr>
       <w:bookmarkStart w:id="7" w:name="3"/>
@@ -1748,33 +2082,24 @@
       <w:bookmarkEnd w:id="9"/>
       <w:r>
         <w:rPr>
-          <w:rFonts w:ascii="微软雅黑" w:eastAsia="微软雅黑" w:hAnsi="微软雅黑" w:cs="宋体" w:hint="eastAsia"/>
-          <w:kern w:val="0"/>
-          <w:sz w:val="33"/>
-          <w:szCs w:val="33"/>
+          <w:rFonts w:ascii="Helvetica" w:hAnsi="Helvetica" w:cs="Helvetica" w:hint="eastAsia"/>
+          <w:szCs w:val="21"/>
         </w:rPr>
         <w:t>主要特性</w:t>
       </w:r>
     </w:p>
     <w:p>
       <w:pPr>
-        <w:widowControl/>
-        <w:shd w:val="clear" w:color="auto" w:fill="FFFFFF"/>
-        <w:spacing w:line="360" w:lineRule="atLeast"/>
-        <w:ind w:firstLine="480"/>
-        <w:jc w:val="left"/>
-        <w:rPr>
-          <w:rFonts w:ascii="Helvetica" w:eastAsia="宋体" w:hAnsi="Helvetica" w:cs="Helvetica"/>
-          <w:kern w:val="0"/>
+        <w:rPr>
+          <w:rFonts w:ascii="Helvetica" w:hAnsi="Helvetica" w:cs="Helvetica"/>
           <w:szCs w:val="21"/>
         </w:rPr>
       </w:pPr>
       <w:r>
         <w:rPr>
-          <w:rFonts w:ascii="Helvetica" w:eastAsia="宋体" w:hAnsi="Helvetica" w:cs="Helvetica"/>
+          <w:rFonts w:ascii="Helvetica" w:hAnsi="Helvetica" w:cs="Helvetica"/>
           <w:b/>
           <w:bCs/>
-          <w:kern w:val="0"/>
           <w:szCs w:val="21"/>
         </w:rPr>
         <w:t>完全免费</w:t>
@@ -1782,38 +2107,31 @@
     </w:p>
     <w:p>
       <w:pPr>
-        <w:widowControl/>
-        <w:shd w:val="clear" w:color="auto" w:fill="FFFFFF"/>
-        <w:spacing w:line="360" w:lineRule="atLeast"/>
-        <w:ind w:firstLine="480"/>
-        <w:jc w:val="left"/>
-        <w:rPr>
-          <w:rFonts w:ascii="Helvetica" w:eastAsia="宋体" w:hAnsi="Helvetica" w:cs="Helvetica"/>
-          <w:kern w:val="0"/>
+        <w:rPr>
+          <w:rFonts w:ascii="Helvetica" w:hAnsi="Helvetica" w:cs="Helvetica"/>
           <w:szCs w:val="21"/>
         </w:rPr>
       </w:pPr>
       <w:r>
         <w:rPr>
-          <w:rFonts w:ascii="Helvetica" w:eastAsia="宋体" w:hAnsi="Helvetica" w:cs="Helvetica"/>
-          <w:kern w:val="0"/>
+          <w:rFonts w:ascii="Helvetica" w:hAnsi="Helvetica" w:cs="Helvetica"/>
           <w:szCs w:val="21"/>
         </w:rPr>
         <w:t>Linux</w:t>
       </w:r>
       <w:r>
         <w:rPr>
-          <w:rFonts w:ascii="Helvetica" w:eastAsia="宋体" w:hAnsi="Helvetica" w:cs="Helvetica"/>
-          <w:kern w:val="0"/>
+          <w:rFonts w:ascii="Helvetica" w:hAnsi="Helvetica" w:cs="Helvetica"/>
           <w:szCs w:val="21"/>
         </w:rPr>
         <w:t>是一款免费的操作系统，用户可以通过网络或其他途径免费获得，并可以任意修改其</w:t>
       </w:r>
-      <w:hyperlink r:id="rId12" w:tgtFrame="_blank" w:history="1">
+      <w:hyperlink r:id="rId26" w:tgtFrame="_blank" w:history="1">
         <w:r>
           <w:rPr>
-            <w:rFonts w:ascii="Helvetica" w:eastAsia="宋体" w:hAnsi="Helvetica" w:cs="Helvetica"/>
-            <w:kern w:val="0"/>
+            <w:rStyle w:val="a3"/>
+            <w:rFonts w:ascii="Helvetica" w:hAnsi="Helvetica" w:cs="Helvetica"/>
+            <w:color w:val="auto"/>
             <w:szCs w:val="21"/>
           </w:rPr>
           <w:t>源代码</w:t>
@@ -1821,17 +2139,17 @@
       </w:hyperlink>
       <w:r>
         <w:rPr>
-          <w:rFonts w:ascii="Helvetica" w:eastAsia="宋体" w:hAnsi="Helvetica" w:cs="Helvetica"/>
-          <w:kern w:val="0"/>
+          <w:rFonts w:ascii="Helvetica" w:hAnsi="Helvetica" w:cs="Helvetica"/>
           <w:szCs w:val="21"/>
         </w:rPr>
         <w:t>。这是其他的操作系统所做不到的。正是由于这一点，来自全世界的无数</w:t>
       </w:r>
-      <w:hyperlink r:id="rId13" w:tgtFrame="_blank" w:history="1">
+      <w:hyperlink r:id="rId27" w:tgtFrame="_blank" w:history="1">
         <w:r>
           <w:rPr>
-            <w:rFonts w:ascii="Helvetica" w:eastAsia="宋体" w:hAnsi="Helvetica" w:cs="Helvetica"/>
-            <w:kern w:val="0"/>
+            <w:rStyle w:val="a3"/>
+            <w:rFonts w:ascii="Helvetica" w:hAnsi="Helvetica" w:cs="Helvetica"/>
+            <w:color w:val="auto"/>
             <w:szCs w:val="21"/>
           </w:rPr>
           <w:t>程序员</w:t>
@@ -1839,40 +2157,35 @@
       </w:hyperlink>
       <w:r>
         <w:rPr>
-          <w:rFonts w:ascii="Helvetica" w:eastAsia="宋体" w:hAnsi="Helvetica" w:cs="Helvetica"/>
-          <w:kern w:val="0"/>
+          <w:rFonts w:ascii="Helvetica" w:hAnsi="Helvetica" w:cs="Helvetica"/>
           <w:szCs w:val="21"/>
         </w:rPr>
         <w:t>参与了</w:t>
       </w:r>
       <w:r>
         <w:rPr>
-          <w:rFonts w:ascii="Helvetica" w:eastAsia="宋体" w:hAnsi="Helvetica" w:cs="Helvetica"/>
-          <w:kern w:val="0"/>
+          <w:rFonts w:ascii="Helvetica" w:hAnsi="Helvetica" w:cs="Helvetica"/>
           <w:szCs w:val="21"/>
         </w:rPr>
         <w:t>Linux</w:t>
       </w:r>
       <w:r>
         <w:rPr>
-          <w:rFonts w:ascii="Helvetica" w:eastAsia="宋体" w:hAnsi="Helvetica" w:cs="Helvetica"/>
-          <w:kern w:val="0"/>
+          <w:rFonts w:ascii="Helvetica" w:hAnsi="Helvetica" w:cs="Helvetica"/>
           <w:szCs w:val="21"/>
         </w:rPr>
         <w:t>的修改、编写工作，程序员可以根据自己的兴趣和灵感对其进行改变，这让</w:t>
       </w:r>
       <w:r>
         <w:rPr>
-          <w:rFonts w:ascii="Helvetica" w:eastAsia="宋体" w:hAnsi="Helvetica" w:cs="Helvetica"/>
-          <w:kern w:val="0"/>
+          <w:rFonts w:ascii="Helvetica" w:hAnsi="Helvetica" w:cs="Helvetica"/>
           <w:szCs w:val="21"/>
         </w:rPr>
         <w:t>Linux</w:t>
       </w:r>
       <w:r>
         <w:rPr>
-          <w:rFonts w:ascii="Helvetica" w:eastAsia="宋体" w:hAnsi="Helvetica" w:cs="Helvetica"/>
-          <w:kern w:val="0"/>
+          <w:rFonts w:ascii="Helvetica" w:hAnsi="Helvetica" w:cs="Helvetica"/>
           <w:szCs w:val="21"/>
         </w:rPr>
         <w:t>吸收了无数程序员的精华，不断壮大。</w:t>
@@ -1880,43 +2193,34 @@
     </w:p>
     <w:p>
       <w:pPr>
-        <w:widowControl/>
-        <w:shd w:val="clear" w:color="auto" w:fill="FFFFFF"/>
-        <w:spacing w:line="360" w:lineRule="atLeast"/>
-        <w:ind w:firstLine="480"/>
-        <w:jc w:val="left"/>
-        <w:rPr>
-          <w:rFonts w:ascii="Helvetica" w:eastAsia="宋体" w:hAnsi="Helvetica" w:cs="Helvetica"/>
-          <w:kern w:val="0"/>
+        <w:rPr>
+          <w:rFonts w:ascii="Helvetica" w:hAnsi="Helvetica" w:cs="Helvetica"/>
           <w:szCs w:val="21"/>
         </w:rPr>
       </w:pPr>
       <w:r>
         <w:rPr>
-          <w:rFonts w:ascii="Helvetica" w:eastAsia="宋体" w:hAnsi="Helvetica" w:cs="Helvetica"/>
+          <w:rFonts w:ascii="Helvetica" w:hAnsi="Helvetica" w:cs="Helvetica"/>
           <w:b/>
           <w:bCs/>
-          <w:kern w:val="0"/>
           <w:szCs w:val="21"/>
         </w:rPr>
         <w:t>完全兼容</w:t>
       </w:r>
       <w:r>
         <w:rPr>
-          <w:rFonts w:ascii="Helvetica" w:eastAsia="宋体" w:hAnsi="Helvetica" w:cs="Helvetica"/>
+          <w:rFonts w:ascii="Helvetica" w:hAnsi="Helvetica" w:cs="Helvetica"/>
           <w:b/>
           <w:bCs/>
-          <w:kern w:val="0"/>
           <w:szCs w:val="21"/>
         </w:rPr>
         <w:t>POSIX1.0</w:t>
       </w:r>
       <w:r>
         <w:rPr>
-          <w:rFonts w:ascii="Helvetica" w:eastAsia="宋体" w:hAnsi="Helvetica" w:cs="Helvetica"/>
+          <w:rFonts w:ascii="Helvetica" w:hAnsi="Helvetica" w:cs="Helvetica"/>
           <w:b/>
           <w:bCs/>
-          <w:kern w:val="0"/>
           <w:szCs w:val="21"/>
         </w:rPr>
         <w:t>标准</w:t>
@@ -1924,46 +2228,38 @@
     </w:p>
     <w:p>
       <w:pPr>
-        <w:widowControl/>
-        <w:shd w:val="clear" w:color="auto" w:fill="FFFFFF"/>
-        <w:spacing w:line="360" w:lineRule="atLeast"/>
-        <w:ind w:firstLine="480"/>
-        <w:jc w:val="left"/>
-        <w:rPr>
-          <w:rFonts w:ascii="Helvetica" w:eastAsia="宋体" w:hAnsi="Helvetica" w:cs="Helvetica"/>
-          <w:kern w:val="0"/>
+        <w:rPr>
+          <w:rFonts w:ascii="Helvetica" w:hAnsi="Helvetica" w:cs="Helvetica"/>
           <w:szCs w:val="21"/>
         </w:rPr>
       </w:pPr>
       <w:r>
         <w:rPr>
-          <w:rFonts w:ascii="Helvetica" w:eastAsia="宋体" w:hAnsi="Helvetica" w:cs="Helvetica"/>
-          <w:kern w:val="0"/>
+          <w:rFonts w:ascii="Helvetica" w:hAnsi="Helvetica" w:cs="Helvetica"/>
           <w:szCs w:val="21"/>
         </w:rPr>
         <w:t>这使得可以在</w:t>
       </w:r>
       <w:r>
         <w:rPr>
-          <w:rFonts w:ascii="Helvetica" w:eastAsia="宋体" w:hAnsi="Helvetica" w:cs="Helvetica"/>
-          <w:kern w:val="0"/>
+          <w:rFonts w:ascii="Helvetica" w:hAnsi="Helvetica" w:cs="Helvetica"/>
           <w:szCs w:val="21"/>
         </w:rPr>
         <w:t>Linux</w:t>
       </w:r>
       <w:r>
         <w:rPr>
-          <w:rFonts w:ascii="Helvetica" w:eastAsia="宋体" w:hAnsi="Helvetica" w:cs="Helvetica"/>
-          <w:kern w:val="0"/>
+          <w:rFonts w:ascii="Helvetica" w:hAnsi="Helvetica" w:cs="Helvetica"/>
           <w:szCs w:val="21"/>
         </w:rPr>
         <w:t>下通过相应的</w:t>
       </w:r>
-      <w:hyperlink r:id="rId14" w:tgtFrame="_blank" w:history="1">
+      <w:hyperlink r:id="rId28" w:tgtFrame="_blank" w:history="1">
         <w:r>
           <w:rPr>
-            <w:rFonts w:ascii="Helvetica" w:eastAsia="宋体" w:hAnsi="Helvetica" w:cs="Helvetica"/>
-            <w:kern w:val="0"/>
+            <w:rStyle w:val="a3"/>
+            <w:rFonts w:ascii="Helvetica" w:hAnsi="Helvetica" w:cs="Helvetica"/>
+            <w:color w:val="auto"/>
             <w:szCs w:val="21"/>
           </w:rPr>
           <w:t>模拟器</w:t>
@@ -1971,17 +2267,17 @@
       </w:hyperlink>
       <w:r>
         <w:rPr>
-          <w:rFonts w:ascii="Helvetica" w:eastAsia="宋体" w:hAnsi="Helvetica" w:cs="Helvetica"/>
-          <w:kern w:val="0"/>
+          <w:rFonts w:ascii="Helvetica" w:hAnsi="Helvetica" w:cs="Helvetica"/>
           <w:szCs w:val="21"/>
         </w:rPr>
         <w:t>运行常见的</w:t>
       </w:r>
-      <w:hyperlink r:id="rId15" w:tgtFrame="_blank" w:history="1">
+      <w:hyperlink r:id="rId29" w:tgtFrame="_blank" w:history="1">
         <w:r>
           <w:rPr>
-            <w:rFonts w:ascii="Helvetica" w:eastAsia="宋体" w:hAnsi="Helvetica" w:cs="Helvetica"/>
-            <w:kern w:val="0"/>
+            <w:rStyle w:val="a3"/>
+            <w:rFonts w:ascii="Helvetica" w:hAnsi="Helvetica" w:cs="Helvetica"/>
+            <w:color w:val="auto"/>
             <w:szCs w:val="21"/>
           </w:rPr>
           <w:t>DOS</w:t>
@@ -1989,17 +2285,17 @@
       </w:hyperlink>
       <w:r>
         <w:rPr>
-          <w:rFonts w:ascii="Helvetica" w:eastAsia="宋体" w:hAnsi="Helvetica" w:cs="Helvetica"/>
-          <w:kern w:val="0"/>
+          <w:rFonts w:ascii="Helvetica" w:hAnsi="Helvetica" w:cs="Helvetica"/>
           <w:szCs w:val="21"/>
         </w:rPr>
         <w:t>、</w:t>
       </w:r>
-      <w:hyperlink r:id="rId16" w:tgtFrame="_blank" w:history="1">
+      <w:hyperlink r:id="rId30" w:tgtFrame="_blank" w:history="1">
         <w:r>
           <w:rPr>
-            <w:rFonts w:ascii="Helvetica" w:eastAsia="宋体" w:hAnsi="Helvetica" w:cs="Helvetica"/>
-            <w:kern w:val="0"/>
+            <w:rStyle w:val="a3"/>
+            <w:rFonts w:ascii="Helvetica" w:hAnsi="Helvetica" w:cs="Helvetica"/>
+            <w:color w:val="auto"/>
             <w:szCs w:val="21"/>
           </w:rPr>
           <w:t>Windows</w:t>
@@ -2007,72 +2303,63 @@
       </w:hyperlink>
       <w:r>
         <w:rPr>
-          <w:rFonts w:ascii="Helvetica" w:eastAsia="宋体" w:hAnsi="Helvetica" w:cs="Helvetica"/>
-          <w:kern w:val="0"/>
+          <w:rFonts w:ascii="Helvetica" w:hAnsi="Helvetica" w:cs="Helvetica"/>
           <w:szCs w:val="21"/>
         </w:rPr>
         <w:t>的程序。这为用户从</w:t>
       </w:r>
       <w:r>
         <w:rPr>
-          <w:rFonts w:ascii="Helvetica" w:eastAsia="宋体" w:hAnsi="Helvetica" w:cs="Helvetica"/>
-          <w:kern w:val="0"/>
+          <w:rFonts w:ascii="Helvetica" w:hAnsi="Helvetica" w:cs="Helvetica"/>
           <w:szCs w:val="21"/>
         </w:rPr>
         <w:t>Windows</w:t>
       </w:r>
       <w:r>
         <w:rPr>
-          <w:rFonts w:ascii="Helvetica" w:eastAsia="宋体" w:hAnsi="Helvetica" w:cs="Helvetica"/>
-          <w:kern w:val="0"/>
+          <w:rFonts w:ascii="Helvetica" w:hAnsi="Helvetica" w:cs="Helvetica"/>
           <w:szCs w:val="21"/>
         </w:rPr>
         <w:t>转到</w:t>
       </w:r>
       <w:r>
         <w:rPr>
-          <w:rFonts w:ascii="Helvetica" w:eastAsia="宋体" w:hAnsi="Helvetica" w:cs="Helvetica"/>
-          <w:kern w:val="0"/>
+          <w:rFonts w:ascii="Helvetica" w:hAnsi="Helvetica" w:cs="Helvetica"/>
           <w:szCs w:val="21"/>
         </w:rPr>
         <w:t>Linux</w:t>
       </w:r>
       <w:r>
         <w:rPr>
-          <w:rFonts w:ascii="Helvetica" w:eastAsia="宋体" w:hAnsi="Helvetica" w:cs="Helvetica"/>
-          <w:kern w:val="0"/>
+          <w:rFonts w:ascii="Helvetica" w:hAnsi="Helvetica" w:cs="Helvetica"/>
           <w:szCs w:val="21"/>
         </w:rPr>
         <w:t>奠定了基础。许多用户在考虑使用</w:t>
       </w:r>
       <w:r>
         <w:rPr>
-          <w:rFonts w:ascii="Helvetica" w:eastAsia="宋体" w:hAnsi="Helvetica" w:cs="Helvetica"/>
-          <w:kern w:val="0"/>
+          <w:rFonts w:ascii="Helvetica" w:hAnsi="Helvetica" w:cs="Helvetica"/>
           <w:szCs w:val="21"/>
         </w:rPr>
         <w:t>Linux</w:t>
       </w:r>
       <w:r>
         <w:rPr>
-          <w:rFonts w:ascii="Helvetica" w:eastAsia="宋体" w:hAnsi="Helvetica" w:cs="Helvetica"/>
-          <w:kern w:val="0"/>
+          <w:rFonts w:ascii="Helvetica" w:hAnsi="Helvetica" w:cs="Helvetica"/>
           <w:szCs w:val="21"/>
         </w:rPr>
         <w:t>时，就想到以前在</w:t>
       </w:r>
       <w:r>
         <w:rPr>
-          <w:rFonts w:ascii="Helvetica" w:eastAsia="宋体" w:hAnsi="Helvetica" w:cs="Helvetica"/>
-          <w:kern w:val="0"/>
+          <w:rFonts w:ascii="Helvetica" w:hAnsi="Helvetica" w:cs="Helvetica"/>
           <w:szCs w:val="21"/>
         </w:rPr>
         <w:t>Windows</w:t>
       </w:r>
       <w:r>
         <w:rPr>
-          <w:rFonts w:ascii="Helvetica" w:eastAsia="宋体" w:hAnsi="Helvetica" w:cs="Helvetica"/>
-          <w:kern w:val="0"/>
+          <w:rFonts w:ascii="Helvetica" w:hAnsi="Helvetica" w:cs="Helvetica"/>
           <w:szCs w:val="21"/>
         </w:rPr>
         <w:t>下常见的程序是否能正常运行，这一点就消除了他们的疑虑。</w:t>
@@ -2080,23 +2367,16 @@
     </w:p>
     <w:p>
       <w:pPr>
-        <w:widowControl/>
-        <w:shd w:val="clear" w:color="auto" w:fill="FFFFFF"/>
-        <w:spacing w:line="360" w:lineRule="atLeast"/>
-        <w:ind w:firstLine="480"/>
-        <w:jc w:val="left"/>
-        <w:rPr>
-          <w:rFonts w:ascii="Helvetica" w:eastAsia="宋体" w:hAnsi="Helvetica" w:cs="Helvetica"/>
-          <w:kern w:val="0"/>
+        <w:rPr>
+          <w:rFonts w:ascii="Helvetica" w:hAnsi="Helvetica" w:cs="Helvetica"/>
           <w:szCs w:val="21"/>
         </w:rPr>
       </w:pPr>
       <w:r>
         <w:rPr>
-          <w:rFonts w:ascii="Helvetica" w:eastAsia="宋体" w:hAnsi="Helvetica" w:cs="Helvetica"/>
+          <w:rFonts w:ascii="Helvetica" w:hAnsi="Helvetica" w:cs="Helvetica"/>
           <w:b/>
           <w:bCs/>
-          <w:kern w:val="0"/>
           <w:szCs w:val="21"/>
         </w:rPr>
         <w:t>多用户、多任务</w:t>
@@ -2104,38 +2384,31 @@
     </w:p>
     <w:p>
       <w:pPr>
-        <w:widowControl/>
-        <w:shd w:val="clear" w:color="auto" w:fill="FFFFFF"/>
-        <w:spacing w:line="360" w:lineRule="atLeast"/>
-        <w:ind w:firstLine="480"/>
-        <w:jc w:val="left"/>
-        <w:rPr>
-          <w:rFonts w:ascii="Helvetica" w:eastAsia="宋体" w:hAnsi="Helvetica" w:cs="Helvetica"/>
-          <w:kern w:val="0"/>
+        <w:rPr>
+          <w:rFonts w:ascii="Helvetica" w:hAnsi="Helvetica" w:cs="Helvetica"/>
           <w:szCs w:val="21"/>
         </w:rPr>
       </w:pPr>
       <w:r>
         <w:rPr>
-          <w:rFonts w:ascii="Helvetica" w:eastAsia="宋体" w:hAnsi="Helvetica" w:cs="Helvetica"/>
-          <w:kern w:val="0"/>
+          <w:rFonts w:ascii="Helvetica" w:hAnsi="Helvetica" w:cs="Helvetica"/>
           <w:szCs w:val="21"/>
         </w:rPr>
         <w:t>Linux</w:t>
       </w:r>
       <w:r>
         <w:rPr>
-          <w:rFonts w:ascii="Helvetica" w:eastAsia="宋体" w:hAnsi="Helvetica" w:cs="Helvetica"/>
-          <w:kern w:val="0"/>
+          <w:rFonts w:ascii="Helvetica" w:hAnsi="Helvetica" w:cs="Helvetica"/>
           <w:szCs w:val="21"/>
         </w:rPr>
         <w:t>支持多用户，各个用户对于自己的文件设备有自己特殊的权利，保证了各用户之间互不影响。</w:t>
       </w:r>
-      <w:hyperlink r:id="rId17" w:tgtFrame="_blank" w:history="1">
+      <w:hyperlink r:id="rId31" w:tgtFrame="_blank" w:history="1">
         <w:r>
           <w:rPr>
-            <w:rFonts w:ascii="Helvetica" w:eastAsia="宋体" w:hAnsi="Helvetica" w:cs="Helvetica"/>
-            <w:kern w:val="0"/>
+            <w:rStyle w:val="a3"/>
+            <w:rFonts w:ascii="Helvetica" w:hAnsi="Helvetica" w:cs="Helvetica"/>
+            <w:color w:val="auto"/>
             <w:szCs w:val="21"/>
           </w:rPr>
           <w:t>多任务</w:t>
@@ -2143,32 +2416,21 @@
       </w:hyperlink>
       <w:r>
         <w:rPr>
-          <w:rFonts w:ascii="Helvetica" w:eastAsia="宋体" w:hAnsi="Helvetica" w:cs="Helvetica"/>
-          <w:kern w:val="0"/>
-          <w:szCs w:val="21"/>
-        </w:rPr>
-        <w:t>则是现代电</w:t>
-      </w:r>
-      <w:r>
-        <w:rPr>
-          <w:rFonts w:ascii="Helvetica" w:eastAsia="宋体" w:hAnsi="Helvetica" w:cs="Helvetica"/>
-          <w:kern w:val="0"/>
-          <w:szCs w:val="21"/>
-        </w:rPr>
-        <w:t>脑最主要的一个特点，</w:t>
-      </w:r>
-      <w:r>
-        <w:rPr>
-          <w:rFonts w:ascii="Helvetica" w:eastAsia="宋体" w:hAnsi="Helvetica" w:cs="Helvetica"/>
-          <w:kern w:val="0"/>
+          <w:rFonts w:ascii="Helvetica" w:hAnsi="Helvetica" w:cs="Helvetica"/>
+          <w:szCs w:val="21"/>
+        </w:rPr>
+        <w:t>则是现代电脑最主要的一个特点，</w:t>
+      </w:r>
+      <w:r>
+        <w:rPr>
+          <w:rFonts w:ascii="Helvetica" w:hAnsi="Helvetica" w:cs="Helvetica"/>
           <w:szCs w:val="21"/>
         </w:rPr>
         <w:t>Linux</w:t>
       </w:r>
       <w:r>
         <w:rPr>
-          <w:rFonts w:ascii="Helvetica" w:eastAsia="宋体" w:hAnsi="Helvetica" w:cs="Helvetica"/>
-          <w:kern w:val="0"/>
+          <w:rFonts w:ascii="Helvetica" w:hAnsi="Helvetica" w:cs="Helvetica"/>
           <w:szCs w:val="21"/>
         </w:rPr>
         <w:t>可以使多个程序同时并独立地运行。</w:t>
@@ -2176,23 +2438,16 @@
     </w:p>
     <w:p>
       <w:pPr>
-        <w:widowControl/>
-        <w:shd w:val="clear" w:color="auto" w:fill="FFFFFF"/>
-        <w:spacing w:line="360" w:lineRule="atLeast"/>
-        <w:ind w:firstLine="480"/>
-        <w:jc w:val="left"/>
-        <w:rPr>
-          <w:rFonts w:ascii="Helvetica" w:eastAsia="宋体" w:hAnsi="Helvetica" w:cs="Helvetica"/>
-          <w:kern w:val="0"/>
+        <w:rPr>
+          <w:rFonts w:ascii="Helvetica" w:hAnsi="Helvetica" w:cs="Helvetica"/>
           <w:szCs w:val="21"/>
         </w:rPr>
       </w:pPr>
       <w:r>
         <w:rPr>
-          <w:rFonts w:ascii="Helvetica" w:eastAsia="宋体" w:hAnsi="Helvetica" w:cs="Helvetica"/>
+          <w:rFonts w:ascii="Helvetica" w:hAnsi="Helvetica" w:cs="Helvetica"/>
           <w:b/>
           <w:bCs/>
-          <w:kern w:val="0"/>
           <w:szCs w:val="21"/>
         </w:rPr>
         <w:t>良好的界面</w:t>
@@ -2200,38 +2455,31 @@
     </w:p>
     <w:p>
       <w:pPr>
-        <w:widowControl/>
-        <w:shd w:val="clear" w:color="auto" w:fill="FFFFFF"/>
-        <w:spacing w:line="360" w:lineRule="atLeast"/>
-        <w:ind w:firstLine="480"/>
-        <w:jc w:val="left"/>
-        <w:rPr>
-          <w:rFonts w:ascii="Helvetica" w:eastAsia="宋体" w:hAnsi="Helvetica" w:cs="Helvetica"/>
-          <w:kern w:val="0"/>
+        <w:rPr>
+          <w:rFonts w:ascii="Helvetica" w:hAnsi="Helvetica" w:cs="Helvetica"/>
           <w:szCs w:val="21"/>
         </w:rPr>
       </w:pPr>
       <w:r>
         <w:rPr>
-          <w:rFonts w:ascii="Helvetica" w:eastAsia="宋体" w:hAnsi="Helvetica" w:cs="Helvetica"/>
-          <w:kern w:val="0"/>
+          <w:rFonts w:ascii="Helvetica" w:hAnsi="Helvetica" w:cs="Helvetica"/>
           <w:szCs w:val="21"/>
         </w:rPr>
         <w:t>Linux</w:t>
       </w:r>
       <w:r>
         <w:rPr>
-          <w:rFonts w:ascii="Helvetica" w:eastAsia="宋体" w:hAnsi="Helvetica" w:cs="Helvetica"/>
-          <w:kern w:val="0"/>
+          <w:rFonts w:ascii="Helvetica" w:hAnsi="Helvetica" w:cs="Helvetica"/>
           <w:szCs w:val="21"/>
         </w:rPr>
         <w:t>同时具有字符界面和</w:t>
       </w:r>
-      <w:hyperlink r:id="rId18" w:tgtFrame="_blank" w:history="1">
+      <w:hyperlink r:id="rId32" w:tgtFrame="_blank" w:history="1">
         <w:r>
           <w:rPr>
-            <w:rFonts w:ascii="Helvetica" w:eastAsia="宋体" w:hAnsi="Helvetica" w:cs="Helvetica"/>
-            <w:kern w:val="0"/>
+            <w:rStyle w:val="a3"/>
+            <w:rFonts w:ascii="Helvetica" w:hAnsi="Helvetica" w:cs="Helvetica"/>
+            <w:color w:val="auto"/>
             <w:szCs w:val="21"/>
           </w:rPr>
           <w:t>图形界面</w:t>
@@ -2239,104 +2487,98 @@
       </w:hyperlink>
       <w:r>
         <w:rPr>
-          <w:rFonts w:ascii="Helvetica" w:eastAsia="宋体" w:hAnsi="Helvetica" w:cs="Helvetica"/>
-          <w:kern w:val="0"/>
+          <w:rFonts w:ascii="Helvetica" w:hAnsi="Helvetica" w:cs="Helvetica"/>
           <w:szCs w:val="21"/>
         </w:rPr>
         <w:t>。在字符界面用户可以通过键盘输入相应的指令来进行操作。它同时也提供了类似</w:t>
       </w:r>
       <w:r>
         <w:rPr>
-          <w:rFonts w:ascii="Helvetica" w:eastAsia="宋体" w:hAnsi="Helvetica" w:cs="Helvetica"/>
-          <w:kern w:val="0"/>
+          <w:rFonts w:ascii="Helvetica" w:hAnsi="Helvetica" w:cs="Helvetica"/>
           <w:szCs w:val="21"/>
         </w:rPr>
         <w:t>Windows</w:t>
       </w:r>
       <w:r>
         <w:rPr>
-          <w:rFonts w:ascii="Helvetica" w:eastAsia="宋体" w:hAnsi="Helvetica" w:cs="Helvetica"/>
-          <w:kern w:val="0"/>
+          <w:rFonts w:ascii="Helvetica" w:hAnsi="Helvetica" w:cs="Helvetica"/>
           <w:szCs w:val="21"/>
         </w:rPr>
         <w:t>图形界面的</w:t>
       </w:r>
       <w:r>
         <w:rPr>
-          <w:rFonts w:ascii="Helvetica" w:eastAsia="宋体" w:hAnsi="Helvetica" w:cs="Helvetica"/>
-          <w:kern w:val="0"/>
+          <w:rFonts w:ascii="Helvetica" w:hAnsi="Helvetica" w:cs="Helvetica"/>
           <w:szCs w:val="21"/>
         </w:rPr>
         <w:t>X-Window</w:t>
       </w:r>
       <w:r>
         <w:rPr>
-          <w:rFonts w:ascii="Helvetica" w:eastAsia="宋体" w:hAnsi="Helvetica" w:cs="Helvetica"/>
-          <w:kern w:val="0"/>
-          <w:szCs w:val="21"/>
-        </w:rPr>
-        <w:t>系统，用户可以使用鼠标对其进行操作。在</w:t>
-      </w:r>
-      <w:r>
-        <w:rPr>
-          <w:rFonts w:ascii="Helvetica" w:eastAsia="宋体" w:hAnsi="Helvetica" w:cs="Helvetica"/>
-          <w:kern w:val="0"/>
+          <w:rFonts w:ascii="Helvetica" w:hAnsi="Helvetica" w:cs="Helvetica"/>
+          <w:szCs w:val="21"/>
+        </w:rPr>
+        <w:t>系统，用户可以使用</w:t>
+      </w:r>
+      <w:r>
+        <w:rPr>
+          <w:rFonts w:ascii="Helvetica" w:hAnsi="Helvetica" w:cs="Helvetica"/>
+          <w:szCs w:val="21"/>
+        </w:rPr>
+        <w:t>鼠标对其进行操作。在</w:t>
+      </w:r>
+      <w:r>
+        <w:rPr>
+          <w:rFonts w:ascii="Helvetica" w:hAnsi="Helvetica" w:cs="Helvetica"/>
           <w:szCs w:val="21"/>
         </w:rPr>
         <w:t>X-Window</w:t>
       </w:r>
       <w:r>
         <w:rPr>
-          <w:rFonts w:ascii="Helvetica" w:eastAsia="宋体" w:hAnsi="Helvetica" w:cs="Helvetica"/>
-          <w:kern w:val="0"/>
+          <w:rFonts w:ascii="Helvetica" w:hAnsi="Helvetica" w:cs="Helvetica"/>
           <w:szCs w:val="21"/>
         </w:rPr>
         <w:t>环境中就和在</w:t>
       </w:r>
       <w:r>
         <w:rPr>
-          <w:rFonts w:ascii="Helvetica" w:eastAsia="宋体" w:hAnsi="Helvetica" w:cs="Helvetica"/>
-          <w:kern w:val="0"/>
+          <w:rFonts w:ascii="Helvetica" w:hAnsi="Helvetica" w:cs="Helvetica"/>
           <w:szCs w:val="21"/>
         </w:rPr>
         <w:t>Windows</w:t>
       </w:r>
       <w:r>
         <w:rPr>
-          <w:rFonts w:ascii="Helvetica" w:eastAsia="宋体" w:hAnsi="Helvetica" w:cs="Helvetica"/>
-          <w:kern w:val="0"/>
+          <w:rFonts w:ascii="Helvetica" w:hAnsi="Helvetica" w:cs="Helvetica"/>
           <w:szCs w:val="21"/>
         </w:rPr>
         <w:t>中相似，可以说是一个</w:t>
       </w:r>
       <w:r>
         <w:rPr>
-          <w:rFonts w:ascii="Helvetica" w:eastAsia="宋体" w:hAnsi="Helvetica" w:cs="Helvetica"/>
-          <w:kern w:val="0"/>
+          <w:rFonts w:ascii="Helvetica" w:hAnsi="Helvetica" w:cs="Helvetica"/>
           <w:szCs w:val="21"/>
         </w:rPr>
         <w:t>Linux</w:t>
       </w:r>
       <w:r>
         <w:rPr>
-          <w:rFonts w:ascii="Helvetica" w:eastAsia="宋体" w:hAnsi="Helvetica" w:cs="Helvetica"/>
-          <w:kern w:val="0"/>
+          <w:rFonts w:ascii="Helvetica" w:hAnsi="Helvetica" w:cs="Helvetica"/>
           <w:szCs w:val="21"/>
         </w:rPr>
         <w:t>版的</w:t>
       </w:r>
       <w:r>
         <w:rPr>
-          <w:rFonts w:ascii="Helvetica" w:eastAsia="宋体" w:hAnsi="Helvetica" w:cs="Helvetica"/>
-          <w:kern w:val="0"/>
+          <w:rFonts w:ascii="Helvetica" w:hAnsi="Helvetica" w:cs="Helvetica"/>
           <w:szCs w:val="21"/>
         </w:rPr>
         <w:t>Windows</w:t>
       </w:r>
       <w:r>
         <w:rPr>
-          <w:rFonts w:ascii="Helvetica" w:eastAsia="宋体" w:hAnsi="Helvetica" w:cs="Helvetica"/>
-          <w:kern w:val="0"/>
+          <w:rFonts w:ascii="Helvetica" w:hAnsi="Helvetica" w:cs="Helvetica"/>
           <w:szCs w:val="21"/>
         </w:rPr>
         <w:t>。</w:t>
@@ -2344,23 +2586,16 @@
     </w:p>
     <w:p>
       <w:pPr>
-        <w:widowControl/>
-        <w:shd w:val="clear" w:color="auto" w:fill="FFFFFF"/>
-        <w:spacing w:line="360" w:lineRule="atLeast"/>
-        <w:ind w:firstLine="480"/>
-        <w:jc w:val="left"/>
-        <w:rPr>
-          <w:rFonts w:ascii="Helvetica" w:eastAsia="宋体" w:hAnsi="Helvetica" w:cs="Helvetica"/>
-          <w:kern w:val="0"/>
+        <w:rPr>
+          <w:rFonts w:ascii="Helvetica" w:hAnsi="Helvetica" w:cs="Helvetica"/>
           <w:szCs w:val="21"/>
         </w:rPr>
       </w:pPr>
       <w:r>
         <w:rPr>
-          <w:rFonts w:ascii="Helvetica" w:eastAsia="宋体" w:hAnsi="Helvetica" w:cs="Helvetica"/>
+          <w:rFonts w:ascii="Helvetica" w:hAnsi="Helvetica" w:cs="Helvetica"/>
           <w:b/>
           <w:bCs/>
-          <w:kern w:val="0"/>
           <w:szCs w:val="21"/>
         </w:rPr>
         <w:t>支持多种平台</w:t>
@@ -2368,38 +2603,31 @@
     </w:p>
     <w:p>
       <w:pPr>
-        <w:widowControl/>
-        <w:shd w:val="clear" w:color="auto" w:fill="FFFFFF"/>
-        <w:spacing w:line="360" w:lineRule="atLeast"/>
-        <w:ind w:firstLine="480"/>
-        <w:jc w:val="left"/>
-        <w:rPr>
-          <w:rFonts w:ascii="Helvetica" w:eastAsia="宋体" w:hAnsi="Helvetica" w:cs="Helvetica" w:hint="eastAsia"/>
-          <w:kern w:val="0"/>
+        <w:rPr>
+          <w:rFonts w:ascii="Helvetica" w:hAnsi="Helvetica" w:cs="Helvetica"/>
           <w:szCs w:val="21"/>
         </w:rPr>
       </w:pPr>
       <w:r>
         <w:rPr>
-          <w:rFonts w:ascii="Helvetica" w:eastAsia="宋体" w:hAnsi="Helvetica" w:cs="Helvetica"/>
-          <w:kern w:val="0"/>
+          <w:rFonts w:ascii="Helvetica" w:hAnsi="Helvetica" w:cs="Helvetica"/>
           <w:szCs w:val="21"/>
         </w:rPr>
         <w:t>Linux</w:t>
       </w:r>
       <w:r>
         <w:rPr>
-          <w:rFonts w:ascii="Helvetica" w:eastAsia="宋体" w:hAnsi="Helvetica" w:cs="Helvetica"/>
-          <w:kern w:val="0"/>
+          <w:rFonts w:ascii="Helvetica" w:hAnsi="Helvetica" w:cs="Helvetica"/>
           <w:szCs w:val="21"/>
         </w:rPr>
         <w:t>可以运行在多种硬件平台上，如具有</w:t>
       </w:r>
-      <w:hyperlink r:id="rId19" w:tgtFrame="_blank" w:history="1">
+      <w:hyperlink r:id="rId33" w:tgtFrame="_blank" w:history="1">
         <w:r>
           <w:rPr>
-            <w:rFonts w:ascii="Helvetica" w:eastAsia="宋体" w:hAnsi="Helvetica" w:cs="Helvetica"/>
-            <w:kern w:val="0"/>
+            <w:rStyle w:val="a3"/>
+            <w:rFonts w:ascii="Helvetica" w:hAnsi="Helvetica" w:cs="Helvetica"/>
+            <w:color w:val="auto"/>
             <w:szCs w:val="21"/>
           </w:rPr>
           <w:t>x86</w:t>
@@ -2407,129 +2635,115 @@
       </w:hyperlink>
       <w:r>
         <w:rPr>
-          <w:rFonts w:ascii="Helvetica" w:eastAsia="宋体" w:hAnsi="Helvetica" w:cs="Helvetica"/>
-          <w:kern w:val="0"/>
+          <w:rFonts w:ascii="Helvetica" w:hAnsi="Helvetica" w:cs="Helvetica"/>
           <w:szCs w:val="21"/>
         </w:rPr>
         <w:t>、</w:t>
       </w:r>
       <w:r>
         <w:rPr>
-          <w:rFonts w:ascii="Helvetica" w:eastAsia="宋体" w:hAnsi="Helvetica" w:cs="Helvetica"/>
-          <w:kern w:val="0"/>
+          <w:rFonts w:ascii="Helvetica" w:hAnsi="Helvetica" w:cs="Helvetica"/>
           <w:szCs w:val="21"/>
         </w:rPr>
         <w:t>680x0</w:t>
       </w:r>
       <w:r>
         <w:rPr>
-          <w:rFonts w:ascii="Helvetica" w:eastAsia="宋体" w:hAnsi="Helvetica" w:cs="Helvetica"/>
-          <w:kern w:val="0"/>
+          <w:rFonts w:ascii="Helvetica" w:hAnsi="Helvetica" w:cs="Helvetica"/>
           <w:szCs w:val="21"/>
         </w:rPr>
         <w:t>、</w:t>
       </w:r>
       <w:r>
         <w:rPr>
-          <w:rFonts w:ascii="Helvetica" w:eastAsia="宋体" w:hAnsi="Helvetica" w:cs="Helvetica"/>
-          <w:kern w:val="0"/>
+          <w:rFonts w:ascii="Helvetica" w:hAnsi="Helvetica" w:cs="Helvetica"/>
           <w:szCs w:val="21"/>
         </w:rPr>
         <w:t>SPARC</w:t>
       </w:r>
       <w:r>
         <w:rPr>
-          <w:rFonts w:ascii="Helvetica" w:eastAsia="宋体" w:hAnsi="Helvetica" w:cs="Helvetica"/>
-          <w:kern w:val="0"/>
+          <w:rFonts w:ascii="Helvetica" w:hAnsi="Helvetica" w:cs="Helvetica"/>
           <w:szCs w:val="21"/>
         </w:rPr>
         <w:t>、</w:t>
       </w:r>
       <w:r>
         <w:rPr>
-          <w:rFonts w:ascii="Helvetica" w:eastAsia="宋体" w:hAnsi="Helvetica" w:cs="Helvetica"/>
-          <w:kern w:val="0"/>
+          <w:rFonts w:ascii="Helvetica" w:hAnsi="Helvetica" w:cs="Helvetica"/>
           <w:szCs w:val="21"/>
         </w:rPr>
         <w:t>Alpha</w:t>
       </w:r>
       <w:r>
         <w:rPr>
-          <w:rFonts w:ascii="Helvetica" w:eastAsia="宋体" w:hAnsi="Helvetica" w:cs="Helvetica"/>
-          <w:kern w:val="0"/>
+          <w:rFonts w:ascii="Helvetica" w:hAnsi="Helvetica" w:cs="Helvetica"/>
           <w:szCs w:val="21"/>
         </w:rPr>
         <w:t>等处理器的平台。此外</w:t>
       </w:r>
       <w:r>
         <w:rPr>
-          <w:rFonts w:ascii="Helvetica" w:eastAsia="宋体" w:hAnsi="Helvetica" w:cs="Helvetica"/>
-          <w:kern w:val="0"/>
+          <w:rFonts w:ascii="Helvetica" w:hAnsi="Helvetica" w:cs="Helvetica"/>
           <w:szCs w:val="21"/>
         </w:rPr>
         <w:t>Linux</w:t>
       </w:r>
       <w:r>
         <w:rPr>
-          <w:rFonts w:ascii="Helvetica" w:eastAsia="宋体" w:hAnsi="Helvetica" w:cs="Helvetica"/>
-          <w:kern w:val="0"/>
+          <w:rFonts w:ascii="Helvetica" w:hAnsi="Helvetica" w:cs="Helvetica"/>
           <w:szCs w:val="21"/>
         </w:rPr>
         <w:t>还是一种嵌入式操作系统，可以运行在掌上电脑、机顶盒或游戏机上。</w:t>
       </w:r>
       <w:r>
         <w:rPr>
-          <w:rFonts w:ascii="Helvetica" w:eastAsia="宋体" w:hAnsi="Helvetica" w:cs="Helvetica"/>
-          <w:kern w:val="0"/>
+          <w:rFonts w:ascii="Helvetica" w:hAnsi="Helvetica" w:cs="Helvetica"/>
           <w:szCs w:val="21"/>
         </w:rPr>
         <w:t>2001</w:t>
       </w:r>
       <w:r>
         <w:rPr>
-          <w:rFonts w:ascii="Helvetica" w:eastAsia="宋体" w:hAnsi="Helvetica" w:cs="Helvetica"/>
-          <w:kern w:val="0"/>
+          <w:rFonts w:ascii="Helvetica" w:hAnsi="Helvetica" w:cs="Helvetica"/>
           <w:szCs w:val="21"/>
         </w:rPr>
         <w:t>年</w:t>
       </w:r>
       <w:r>
         <w:rPr>
-          <w:rFonts w:ascii="Helvetica" w:eastAsia="宋体" w:hAnsi="Helvetica" w:cs="Helvetica"/>
-          <w:kern w:val="0"/>
+          <w:rFonts w:ascii="Helvetica" w:hAnsi="Helvetica" w:cs="Helvetica"/>
           <w:szCs w:val="21"/>
         </w:rPr>
         <w:t>1</w:t>
       </w:r>
       <w:r>
         <w:rPr>
-          <w:rFonts w:ascii="Helvetica" w:eastAsia="宋体" w:hAnsi="Helvetica" w:cs="Helvetica"/>
-          <w:kern w:val="0"/>
+          <w:rFonts w:ascii="Helvetica" w:hAnsi="Helvetica" w:cs="Helvetica"/>
           <w:szCs w:val="21"/>
         </w:rPr>
         <w:t>月份发布的</w:t>
       </w:r>
       <w:r>
         <w:rPr>
-          <w:rFonts w:ascii="Helvetica" w:eastAsia="宋体" w:hAnsi="Helvetica" w:cs="Helvetica"/>
-          <w:kern w:val="0"/>
+          <w:rFonts w:ascii="Helvetica" w:hAnsi="Helvetica" w:cs="Helvetica"/>
           <w:szCs w:val="21"/>
         </w:rPr>
         <w:t>Linux 2.4</w:t>
       </w:r>
       <w:r>
         <w:rPr>
-          <w:rFonts w:ascii="Helvetica" w:eastAsia="宋体" w:hAnsi="Helvetica" w:cs="Helvetica"/>
-          <w:kern w:val="0"/>
+          <w:rFonts w:ascii="Helvetica" w:hAnsi="Helvetica" w:cs="Helvetica"/>
           <w:szCs w:val="21"/>
         </w:rPr>
         <w:t>版内核已经能够完全支持</w:t>
       </w:r>
-      <w:hyperlink r:id="rId20" w:tgtFrame="_blank" w:history="1">
+      <w:hyperlink r:id="rId34" w:tgtFrame="_blank" w:history="1">
         <w:r>
           <w:rPr>
-            <w:rFonts w:ascii="Helvetica" w:eastAsia="宋体" w:hAnsi="Helvetica" w:cs="Helvetica"/>
-            <w:kern w:val="0"/>
+            <w:rStyle w:val="a3"/>
+            <w:rFonts w:ascii="Helvetica" w:hAnsi="Helvetica" w:cs="Helvetica"/>
+            <w:color w:val="auto"/>
             <w:szCs w:val="21"/>
           </w:rPr>
           <w:t>Intel</w:t>
@@ -2537,32 +2751,28 @@
       </w:hyperlink>
       <w:r>
         <w:rPr>
-          <w:rFonts w:ascii="Helvetica" w:eastAsia="宋体" w:hAnsi="Helvetica" w:cs="Helvetica"/>
-          <w:kern w:val="0"/>
+          <w:rFonts w:ascii="Helvetica" w:hAnsi="Helvetica" w:cs="Helvetica"/>
           <w:szCs w:val="21"/>
         </w:rPr>
         <w:t>64</w:t>
       </w:r>
       <w:r>
         <w:rPr>
-          <w:rFonts w:ascii="Helvetica" w:eastAsia="宋体" w:hAnsi="Helvetica" w:cs="Helvetica"/>
-          <w:kern w:val="0"/>
+          <w:rFonts w:ascii="Helvetica" w:hAnsi="Helvetica" w:cs="Helvetica"/>
           <w:szCs w:val="21"/>
         </w:rPr>
         <w:t>位芯片架构。同时</w:t>
       </w:r>
       <w:r>
         <w:rPr>
-          <w:rFonts w:ascii="Helvetica" w:eastAsia="宋体" w:hAnsi="Helvetica" w:cs="Helvetica"/>
-          <w:kern w:val="0"/>
+          <w:rFonts w:ascii="Helvetica" w:hAnsi="Helvetica" w:cs="Helvetica"/>
           <w:szCs w:val="21"/>
         </w:rPr>
         <w:t>Linux</w:t>
       </w:r>
       <w:r>
         <w:rPr>
-          <w:rFonts w:ascii="Helvetica" w:eastAsia="宋体" w:hAnsi="Helvetica" w:cs="Helvetica"/>
-          <w:kern w:val="0"/>
+          <w:rFonts w:ascii="Helvetica" w:hAnsi="Helvetica" w:cs="Helvetica"/>
           <w:szCs w:val="21"/>
         </w:rPr>
         <w:t>也支持多处理器技术。多个处理器同时工作，使系统性能大大提高。</w:t>
@@ -2575,6 +2785,23 @@
       <w:bookmarkEnd w:id="11"/>
       <w:bookmarkEnd w:id="12"/>
       <w:bookmarkEnd w:id="13"/>
+    </w:p>
+    <w:p>
+      <w:pPr>
+        <w:rPr>
+          <w:szCs w:val="21"/>
+          <w14:shadow w14:blurRad="38100" w14:dist="25400" w14:dir="5400000" w14:sx="100000" w14:sy="100000" w14:kx="0" w14:ky="0" w14:algn="ctr">
+            <w14:srgbClr w14:val="6E747A">
+              <w14:alpha w14:val="57000"/>
+            </w14:srgbClr>
+          </w14:shadow>
+          <w14:textOutline w14:w="0" w14:cap="flat" w14:cmpd="sng" w14:algn="ctr">
+            <w14:noFill/>
+            <w14:prstDash w14:val="solid"/>
+            <w14:round/>
+          </w14:textOutline>
+        </w:rPr>
+      </w:pPr>
     </w:p>
     <w:sectPr>
       <w:pgSz w:w="11906" w:h="16838"/>
@@ -2706,6 +2933,7 @@
     <w:lsdException w:name="HTML Sample" w:semiHidden="1" w:unhideWhenUsed="1"/>
     <w:lsdException w:name="HTML Typewriter" w:semiHidden="1" w:unhideWhenUsed="1"/>
     <w:lsdException w:name="HTML Variable" w:semiHidden="1" w:unhideWhenUsed="1"/>
+    <w:lsdException w:name="Normal Table" w:semiHidden="1" w:unhideWhenUsed="1"/>
     <w:lsdException w:name="annotation subject" w:semiHidden="1" w:unhideWhenUsed="1"/>
     <w:lsdException w:name="No List" w:semiHidden="1" w:unhideWhenUsed="1"/>
     <w:lsdException w:name="Outline List 1" w:semiHidden="1" w:unhideWhenUsed="1"/>
@@ -2748,8 +2976,11 @@
     <w:lsdException w:name="Table Contemporary" w:semiHidden="1" w:unhideWhenUsed="1"/>
     <w:lsdException w:name="Table Elegant" w:semiHidden="1" w:unhideWhenUsed="1"/>
     <w:lsdException w:name="Table Professional" w:semiHidden="1" w:unhideWhenUsed="1"/>
+    <w:lsdException w:name="Table Subtle 1" w:semiHidden="1" w:unhideWhenUsed="1"/>
     <w:lsdException w:name="Table Subtle 2" w:semiHidden="1" w:unhideWhenUsed="1"/>
     <w:lsdException w:name="Table Web 1" w:semiHidden="1" w:unhideWhenUsed="1"/>
+    <w:lsdException w:name="Table Web 2" w:semiHidden="1" w:unhideWhenUsed="1"/>
+    <w:lsdException w:name="Table Web 3" w:semiHidden="1" w:unhideWhenUsed="1"/>
     <w:lsdException w:name="Balloon Text" w:semiHidden="1" w:unhideWhenUsed="1"/>
     <w:lsdException w:name="Table Grid" w:uiPriority="39"/>
     <w:lsdException w:name="Table Theme" w:semiHidden="1" w:unhideWhenUsed="1"/>
@@ -3029,7 +3260,6 @@
   <w:style w:type="character" w:default="1" w:styleId="a0">
     <w:name w:val="Default Paragraph Font"/>
     <w:uiPriority w:val="1"/>
-    <w:semiHidden/>
     <w:unhideWhenUsed/>
   </w:style>
   <w:style w:type="table" w:default="1" w:styleId="a1">
@@ -3087,7 +3317,6 @@
     <w:name w:val="Hyperlink"/>
     <w:basedOn w:val="a0"/>
     <w:uiPriority w:val="99"/>
-    <w:semiHidden/>
     <w:unhideWhenUsed/>
     <w:rsid w:val="00D20BC9"/>
     <w:rPr>
@@ -3099,6 +3328,18 @@
     <w:name w:val="j-part-audio-text"/>
     <w:basedOn w:val="a0"/>
     <w:rsid w:val="00D20BC9"/>
+  </w:style>
+  <w:style w:type="character" w:styleId="a4">
+    <w:name w:val="Unresolved Mention"/>
+    <w:basedOn w:val="a0"/>
+    <w:uiPriority w:val="99"/>
+    <w:semiHidden/>
+    <w:unhideWhenUsed/>
+    <w:rsid w:val="00B37015"/>
+    <w:rPr>
+      <w:color w:val="605E5C"/>
+      <w:shd w:val="clear" w:color="auto" w:fill="E1DFDD"/>
+    </w:rPr>
   </w:style>
 </w:styles>
 </file>
@@ -3380,4 +3621,16 @@
   <we:bindings/>
   <we:snapshot xmlns:r="http://schemas.openxmlformats.org/officeDocument/2006/relationships"/>
 </we:webextension>
+</file>
+
+<file path=customXml/item1.xml><?xml version="1.0" encoding="utf-8"?>
+<b:Sources xmlns:b="http://schemas.openxmlformats.org/officeDocument/2006/bibliography" xmlns="http://schemas.openxmlformats.org/officeDocument/2006/bibliography" SelectedStyle="\APASixthEditionOfficeOnline.xsl" StyleName="APA" Version="6"/>
+</file>
+
+<file path=customXml/itemProps1.xml><?xml version="1.0" encoding="utf-8"?>
+<ds:datastoreItem xmlns:ds="http://schemas.openxmlformats.org/officeDocument/2006/customXml" ds:itemID="{17BE55A9-FDAB-4A18-BDE9-F2F69EF817DF}">
+  <ds:schemaRefs>
+    <ds:schemaRef ds:uri="http://schemas.openxmlformats.org/officeDocument/2006/bibliography"/>
+  </ds:schemaRefs>
+</ds:datastoreItem>
 </file>